--- a/BDMS-2/Documentation.docx
+++ b/BDMS-2/Documentation.docx
@@ -1,6 +1,6 @@
 
 <file path=word/document.xml><?xml version="1.0" encoding="utf-8"?>
-<w:document xmlns:wpc="http://schemas.microsoft.com/office/word/2010/wordprocessingCanvas" xmlns:cx="http://schemas.microsoft.com/office/drawing/2014/chartex" xmlns:cx1="http://schemas.microsoft.com/office/drawing/2015/9/8/chartex" xmlns:cx2="http://schemas.microsoft.com/office/drawing/2015/10/21/chartex" xmlns:cx3="http://schemas.microsoft.com/office/drawing/2016/5/9/chartex" xmlns:cx4="http://schemas.microsoft.com/office/drawing/2016/5/10/chartex" xmlns:cx5="http://schemas.microsoft.com/office/drawing/2016/5/11/chartex" xmlns:cx6="http://schemas.microsoft.com/office/drawing/2016/5/12/chartex" xmlns:cx7="http://schemas.microsoft.com/office/drawing/2016/5/13/chartex" xmlns:cx8="http://schemas.microsoft.com/office/drawing/2016/5/14/chartex" xmlns:mc="http://schemas.openxmlformats.org/markup-compatibility/2006" xmlns:aink="http://schemas.microsoft.com/office/drawing/2016/ink" xmlns:am3d="http://schemas.microsoft.com/office/drawing/2017/model3d" xmlns:o="urn:schemas-microsoft-com:office:office" xmlns:r="http://schemas.openxmlformats.org/officeDocument/2006/relationships" xmlns:m="http://schemas.openxmlformats.org/officeDocument/2006/math" xmlns:v="urn:schemas-microsoft-com:vml" xmlns:wp14="http://schemas.microsoft.com/office/word/2010/wordprocessingDrawing" xmlns:wp="http://schemas.openxmlformats.org/drawingml/2006/wordprocessingDrawing" xmlns:w10="urn:schemas-microsoft-com:office:word" xmlns:w="http://schemas.openxmlformats.org/wordprocessingml/2006/main" xmlns:w14="http://schemas.microsoft.com/office/word/2010/wordml" xmlns:w15="http://schemas.microsoft.com/office/word/2012/wordml" xmlns:w16cex="http://schemas.microsoft.com/office/word/2018/wordml/cex" xmlns:w16cid="http://schemas.microsoft.com/office/word/2016/wordml/cid" xmlns:w16="http://schemas.microsoft.com/office/word/2018/wordml" xmlns:w16sdtdh="http://schemas.microsoft.com/office/word/2020/wordml/sdtdatahash" xmlns:w16se="http://schemas.microsoft.com/office/word/2015/wordml/symex" xmlns:wpg="http://schemas.microsoft.com/office/word/2010/wordprocessingGroup" xmlns:wpi="http://schemas.microsoft.com/office/word/2010/wordprocessingInk" xmlns:wne="http://schemas.microsoft.com/office/word/2006/wordml" xmlns:wps="http://schemas.microsoft.com/office/word/2010/wordprocessingShape" mc:Ignorable="w14 w15 w16se w16cid w16 w16cex w16sdtdh wp14">
+<w:document xmlns:wpc="http://schemas.microsoft.com/office/word/2010/wordprocessingCanvas" xmlns:cx="http://schemas.microsoft.com/office/drawing/2014/chartex" xmlns:cx1="http://schemas.microsoft.com/office/drawing/2015/9/8/chartex" xmlns:cx2="http://schemas.microsoft.com/office/drawing/2015/10/21/chartex" xmlns:cx3="http://schemas.microsoft.com/office/drawing/2016/5/9/chartex" xmlns:cx4="http://schemas.microsoft.com/office/drawing/2016/5/10/chartex" xmlns:cx5="http://schemas.microsoft.com/office/drawing/2016/5/11/chartex" xmlns:cx6="http://schemas.microsoft.com/office/drawing/2016/5/12/chartex" xmlns:cx7="http://schemas.microsoft.com/office/drawing/2016/5/13/chartex" xmlns:cx8="http://schemas.microsoft.com/office/drawing/2016/5/14/chartex" xmlns:mc="http://schemas.openxmlformats.org/markup-compatibility/2006" xmlns:aink="http://schemas.microsoft.com/office/drawing/2016/ink" xmlns:am3d="http://schemas.microsoft.com/office/drawing/2017/model3d" xmlns:o="urn:schemas-microsoft-com:office:office" xmlns:oel="http://schemas.microsoft.com/office/2019/extlst" xmlns:r="http://schemas.openxmlformats.org/officeDocument/2006/relationships" xmlns:m="http://schemas.openxmlformats.org/officeDocument/2006/math" xmlns:v="urn:schemas-microsoft-com:vml" xmlns:wp14="http://schemas.microsoft.com/office/word/2010/wordprocessingDrawing" xmlns:wp="http://schemas.openxmlformats.org/drawingml/2006/wordprocessingDrawing" xmlns:w10="urn:schemas-microsoft-com:office:word" xmlns:w="http://schemas.openxmlformats.org/wordprocessingml/2006/main" xmlns:w14="http://schemas.microsoft.com/office/word/2010/wordml" xmlns:w15="http://schemas.microsoft.com/office/word/2012/wordml" xmlns:w16cex="http://schemas.microsoft.com/office/word/2018/wordml/cex" xmlns:w16cid="http://schemas.microsoft.com/office/word/2016/wordml/cid" xmlns:w16="http://schemas.microsoft.com/office/word/2018/wordml" xmlns:w16sdtdh="http://schemas.microsoft.com/office/word/2020/wordml/sdtdatahash" xmlns:w16se="http://schemas.microsoft.com/office/word/2015/wordml/symex" xmlns:wpg="http://schemas.microsoft.com/office/word/2010/wordprocessingGroup" xmlns:wpi="http://schemas.microsoft.com/office/word/2010/wordprocessingInk" xmlns:wne="http://schemas.microsoft.com/office/word/2006/wordml" xmlns:wps="http://schemas.microsoft.com/office/word/2010/wordprocessingShape" mc:Ignorable="w14 w15 w16se w16cid w16 w16cex w16sdtdh wp14">
   <w:body>
     <w:p>
       <w:pPr>
@@ -3223,7 +3223,39 @@
           <w:sz w:val="24"/>
           <w:szCs w:val="24"/>
         </w:rPr>
-        <w:t xml:space="preserve"> By ensuring the availability of safe and adequate blood supplies for transfusions, the system aims to contribute to better healthcare outcomes. This objective involves reducing the time and effort required to find matching blood donors, ultimately leading to improved patient care and potentially saving lives.</w:t>
+        <w:t xml:space="preserve"> By ensuring the availability of safe and adequate blood supplies for transfusions, the system aims to contribute to better healthcare outcomes. This objective involves reducing the time and effort required to find matching blood donors, </w:t>
+      </w:r>
+      <w:r>
+        <w:rPr>
+          <w:rFonts w:ascii="Times New Roman" w:hAnsi="Times New Roman" w:cs="Times New Roman"/>
+          <w:sz w:val="24"/>
+          <w:szCs w:val="24"/>
+        </w:rPr>
+        <w:t>leading</w:t>
+      </w:r>
+      <w:r>
+        <w:rPr>
+          <w:rFonts w:ascii="Times New Roman" w:hAnsi="Times New Roman" w:cs="Times New Roman"/>
+          <w:sz w:val="24"/>
+          <w:szCs w:val="24"/>
+        </w:rPr>
+        <w:t xml:space="preserve"> to improved patient </w:t>
+      </w:r>
+      <w:r>
+        <w:rPr>
+          <w:rFonts w:ascii="Times New Roman" w:hAnsi="Times New Roman" w:cs="Times New Roman"/>
+          <w:sz w:val="24"/>
+          <w:szCs w:val="24"/>
+        </w:rPr>
+        <w:t>care,</w:t>
+      </w:r>
+      <w:r>
+        <w:rPr>
+          <w:rFonts w:ascii="Times New Roman" w:hAnsi="Times New Roman" w:cs="Times New Roman"/>
+          <w:sz w:val="24"/>
+          <w:szCs w:val="24"/>
+        </w:rPr>
+        <w:t xml:space="preserve"> and potentially saving lives.</w:t>
       </w:r>
     </w:p>
     <w:p>
@@ -3508,7 +3540,23 @@
           <w:sz w:val="24"/>
           <w:szCs w:val="24"/>
         </w:rPr>
-        <w:t>In the context of the blood donation management system, object-oriented programming (OOP) principles and concepts can be applied to enhance the design, organization, and functionality of the system. Here are some examples of how OOP can be associated with different aspects of the system:</w:t>
+        <w:t xml:space="preserve">In the context of the blood donation management system, object-oriented programming (OOP) principles and concepts can be applied to enhance the design, organization, and functionality of the system. Here are some examples of how OOP can be associated with </w:t>
+      </w:r>
+      <w:r>
+        <w:rPr>
+          <w:rFonts w:ascii="Times New Roman" w:hAnsi="Times New Roman" w:cs="Times New Roman"/>
+          <w:sz w:val="24"/>
+          <w:szCs w:val="24"/>
+        </w:rPr>
+        <w:t>various aspects</w:t>
+      </w:r>
+      <w:r>
+        <w:rPr>
+          <w:rFonts w:ascii="Times New Roman" w:hAnsi="Times New Roman" w:cs="Times New Roman"/>
+          <w:sz w:val="24"/>
+          <w:szCs w:val="24"/>
+        </w:rPr>
+        <w:t xml:space="preserve"> of the system:</w:t>
       </w:r>
     </w:p>
     <w:p>
@@ -3583,7 +3631,35 @@
           <w:rFonts w:ascii="Times New Roman" w:hAnsi="Times New Roman" w:cs="Times New Roman"/>
           <w:sz w:val="24"/>
         </w:rPr>
-        <w:t xml:space="preserve">Association is of two types aggregation and composition both are applied in the management system. Aggregation is present between different classes like all classes of UI to classes of BL and DL. </w:t>
+        <w:t xml:space="preserve">Association is of two </w:t>
+      </w:r>
+      <w:r>
+        <w:rPr>
+          <w:rFonts w:ascii="Times New Roman" w:hAnsi="Times New Roman" w:cs="Times New Roman"/>
+          <w:sz w:val="24"/>
+        </w:rPr>
+        <w:t>types of</w:t>
+      </w:r>
+      <w:r>
+        <w:rPr>
+          <w:rFonts w:ascii="Times New Roman" w:hAnsi="Times New Roman" w:cs="Times New Roman"/>
+          <w:sz w:val="24"/>
+        </w:rPr>
+        <w:t xml:space="preserve"> aggregation and </w:t>
+      </w:r>
+      <w:r>
+        <w:rPr>
+          <w:rFonts w:ascii="Times New Roman" w:hAnsi="Times New Roman" w:cs="Times New Roman"/>
+          <w:sz w:val="24"/>
+        </w:rPr>
+        <w:t>composition;</w:t>
+      </w:r>
+      <w:r>
+        <w:rPr>
+          <w:rFonts w:ascii="Times New Roman" w:hAnsi="Times New Roman" w:cs="Times New Roman"/>
+          <w:sz w:val="24"/>
+        </w:rPr>
+        <w:t xml:space="preserve"> both are applied in the management system. Aggregation is present between different classes like all classes of UI to classes of BL and DL. </w:t>
       </w:r>
       <w:r>
         <w:rPr>
@@ -3612,14 +3688,14 @@
           <w:rFonts w:ascii="Times New Roman" w:hAnsi="Times New Roman" w:cs="Times New Roman"/>
           <w:sz w:val="24"/>
         </w:rPr>
-        <w:t xml:space="preserve">persons. While composition is present between DL classes to the respective BL classes like PersonCRUD.cs has composition with Person.cs. </w:t>
-      </w:r>
-      <w:r>
-        <w:rPr>
-          <w:rFonts w:ascii="Times New Roman" w:hAnsi="Times New Roman" w:cs="Times New Roman"/>
-          <w:sz w:val="24"/>
-        </w:rPr>
-        <w:t xml:space="preserve"> </w:t>
+        <w:t>persons. While composition is present between DL classes to the respective BL classes like PersonCRUD.cs has composition with Person.cs</w:t>
+      </w:r>
+      <w:r>
+        <w:rPr>
+          <w:rFonts w:ascii="Times New Roman" w:hAnsi="Times New Roman" w:cs="Times New Roman"/>
+          <w:sz w:val="24"/>
+        </w:rPr>
+        <w:t xml:space="preserve">. </w:t>
       </w:r>
     </w:p>
     <w:p>
@@ -3782,7 +3858,23 @@
           <w:sz w:val="24"/>
           <w:szCs w:val="24"/>
         </w:rPr>
-        <w:t>Inheritance is another key concept in OOP that allows the creation of hierarchical relationships between classes. In the blood donation management system, inheritance can be utilized to establish relationships between different types of donors or recipients to a single person class. For example, a Donor class could inherit from a more general Person class, inheriting its properties and methods while adding specific characteristics or behaviors. Also, there is inheritance between Users of the systems.</w:t>
+        <w:t xml:space="preserve">Inheritance is another key concept in OOP that allows the creation of hierarchical relationships between classes. In the blood donation management system, inheritance can be utilized to establish relationships between </w:t>
+      </w:r>
+      <w:r>
+        <w:rPr>
+          <w:rFonts w:ascii="Times New Roman" w:hAnsi="Times New Roman" w:cs="Times New Roman"/>
+          <w:sz w:val="24"/>
+          <w:szCs w:val="24"/>
+        </w:rPr>
+        <w:t>several types</w:t>
+      </w:r>
+      <w:r>
+        <w:rPr>
+          <w:rFonts w:ascii="Times New Roman" w:hAnsi="Times New Roman" w:cs="Times New Roman"/>
+          <w:sz w:val="24"/>
+          <w:szCs w:val="24"/>
+        </w:rPr>
+        <w:t xml:space="preserve"> of donors or recipients to a single person class. For example, a Donor class could inherit from a more general Person class, inheriting its properties and methods while adding specific characteristics or behaviors. Also, there is inheritance between Users of the systems.</w:t>
       </w:r>
     </w:p>
     <w:p>
@@ -3859,7 +3951,25 @@
           <w:sz w:val="24"/>
           <w:szCs w:val="24"/>
         </w:rPr>
-        <w:t xml:space="preserve">Polymorphism enables objects of different classes to be treated interchangeably, allowing for flexibility and extensibility in the system. In the blood donation management system, polymorphism can be applied when handling different types of donors </w:t>
+        <w:t xml:space="preserve">Polymorphism enables objects of different classes to be treated interchangeably, allowing for flexibility and extensibility in the system. In the blood donation management system, polymorphism can be applied when </w:t>
+      </w:r>
+      <w:proofErr w:type="gramStart"/>
+      <w:r>
+        <w:rPr>
+          <w:rFonts w:ascii="Times New Roman" w:hAnsi="Times New Roman" w:cs="Times New Roman"/>
+          <w:sz w:val="24"/>
+          <w:szCs w:val="24"/>
+        </w:rPr>
+        <w:t>handling</w:t>
+      </w:r>
+      <w:proofErr w:type="gramEnd"/>
+      <w:r>
+        <w:rPr>
+          <w:rFonts w:ascii="Times New Roman" w:hAnsi="Times New Roman" w:cs="Times New Roman"/>
+          <w:sz w:val="24"/>
+          <w:szCs w:val="24"/>
+        </w:rPr>
+        <w:t xml:space="preserve"> different types of donors </w:t>
       </w:r>
       <w:r>
         <w:rPr>
@@ -3923,15 +4033,97 @@
           <w:sz w:val="24"/>
           <w:szCs w:val="24"/>
         </w:rPr>
-        <w:t>, enabling the system to handle various specific instances transparently.</w:t>
-      </w:r>
-      <w:r>
-        <w:rPr>
-          <w:rFonts w:ascii="Times New Roman" w:hAnsi="Times New Roman" w:cs="Times New Roman"/>
-          <w:sz w:val="24"/>
-          <w:szCs w:val="24"/>
-        </w:rPr>
-        <w:t xml:space="preserve"> It also helpful in when storing into list.</w:t>
+        <w:t xml:space="preserve">, enabling the system to </w:t>
+      </w:r>
+      <w:proofErr w:type="gramStart"/>
+      <w:r>
+        <w:rPr>
+          <w:rFonts w:ascii="Times New Roman" w:hAnsi="Times New Roman" w:cs="Times New Roman"/>
+          <w:sz w:val="24"/>
+          <w:szCs w:val="24"/>
+        </w:rPr>
+        <w:t>handle</w:t>
+      </w:r>
+      <w:proofErr w:type="gramEnd"/>
+      <w:r>
+        <w:rPr>
+          <w:rFonts w:ascii="Times New Roman" w:hAnsi="Times New Roman" w:cs="Times New Roman"/>
+          <w:sz w:val="24"/>
+          <w:szCs w:val="24"/>
+        </w:rPr>
+        <w:t xml:space="preserve"> various specific instances transparently.</w:t>
+      </w:r>
+      <w:r>
+        <w:rPr>
+          <w:rFonts w:ascii="Times New Roman" w:hAnsi="Times New Roman" w:cs="Times New Roman"/>
+          <w:sz w:val="24"/>
+          <w:szCs w:val="24"/>
+        </w:rPr>
+        <w:t xml:space="preserve"> It </w:t>
+      </w:r>
+      <w:r>
+        <w:rPr>
+          <w:rFonts w:ascii="Times New Roman" w:hAnsi="Times New Roman" w:cs="Times New Roman"/>
+          <w:sz w:val="24"/>
+          <w:szCs w:val="24"/>
+        </w:rPr>
+        <w:t>is also</w:t>
+      </w:r>
+      <w:r>
+        <w:rPr>
+          <w:rFonts w:ascii="Times New Roman" w:hAnsi="Times New Roman" w:cs="Times New Roman"/>
+          <w:sz w:val="24"/>
+          <w:szCs w:val="24"/>
+        </w:rPr>
+        <w:t xml:space="preserve"> </w:t>
+      </w:r>
+      <w:r>
+        <w:rPr>
+          <w:rFonts w:ascii="Times New Roman" w:hAnsi="Times New Roman" w:cs="Times New Roman"/>
+          <w:sz w:val="24"/>
+          <w:szCs w:val="24"/>
+        </w:rPr>
+        <w:t>helpful</w:t>
+      </w:r>
+      <w:r>
+        <w:rPr>
+          <w:rFonts w:ascii="Times New Roman" w:hAnsi="Times New Roman" w:cs="Times New Roman"/>
+          <w:sz w:val="24"/>
+          <w:szCs w:val="24"/>
+        </w:rPr>
+        <w:t xml:space="preserve"> when </w:t>
+      </w:r>
+      <w:r>
+        <w:rPr>
+          <w:rFonts w:ascii="Times New Roman" w:hAnsi="Times New Roman" w:cs="Times New Roman"/>
+          <w:sz w:val="24"/>
+          <w:szCs w:val="24"/>
+        </w:rPr>
+        <w:t>storing it</w:t>
+      </w:r>
+      <w:r>
+        <w:rPr>
+          <w:rFonts w:ascii="Times New Roman" w:hAnsi="Times New Roman" w:cs="Times New Roman"/>
+          <w:sz w:val="24"/>
+          <w:szCs w:val="24"/>
+        </w:rPr>
+        <w:t xml:space="preserve"> into </w:t>
+      </w:r>
+      <w:r>
+        <w:rPr>
+          <w:rFonts w:ascii="Times New Roman" w:hAnsi="Times New Roman" w:cs="Times New Roman"/>
+          <w:sz w:val="24"/>
+          <w:szCs w:val="24"/>
+        </w:rPr>
+        <w:t>a list</w:t>
+      </w:r>
+      <w:r>
+        <w:rPr>
+          <w:rFonts w:ascii="Times New Roman" w:hAnsi="Times New Roman" w:cs="Times New Roman"/>
+          <w:sz w:val="24"/>
+          <w:szCs w:val="24"/>
+        </w:rPr>
+        <w:t>.</w:t>
       </w:r>
     </w:p>
     <w:p>
@@ -4003,7 +4195,23 @@
           <w:sz w:val="24"/>
           <w:szCs w:val="24"/>
         </w:rPr>
-        <w:t>Following are the different aspects in which OOP is better than procedural programing</w:t>
+        <w:t xml:space="preserve">Following are the </w:t>
+      </w:r>
+      <w:r>
+        <w:rPr>
+          <w:rFonts w:ascii="Times New Roman" w:hAnsi="Times New Roman" w:cs="Times New Roman"/>
+          <w:sz w:val="24"/>
+          <w:szCs w:val="24"/>
+        </w:rPr>
+        <w:t>various aspects</w:t>
+      </w:r>
+      <w:r>
+        <w:rPr>
+          <w:rFonts w:ascii="Times New Roman" w:hAnsi="Times New Roman" w:cs="Times New Roman"/>
+          <w:sz w:val="24"/>
+          <w:szCs w:val="24"/>
+        </w:rPr>
+        <w:t xml:space="preserve"> in which OOP is better than procedural programing</w:t>
       </w:r>
       <w:r>
         <w:rPr>
@@ -4197,7 +4405,23 @@
           <w:sz w:val="24"/>
           <w:szCs w:val="24"/>
         </w:rPr>
-        <w:t>OOP encourages a more natural representation of real-world entities and their relationships. This makes the codebase more readable and understandable, as classes and objects closely resemble the entities and interactions they model. Procedural programming, on the other hand, can lack this intuitive representation, making it harder to grasp the overall system design and the relationships between different parts of the code.</w:t>
+        <w:t xml:space="preserve">OOP encourages a more natural representation of real-world entities and their relationships. This makes the codebase more readable and understandable, as classes and objects closely resemble the entities and interactions they model. Procedural programming, on the other hand, can lack this intuitive representation, making it harder to grasp the overall system design and the relationships between </w:t>
+      </w:r>
+      <w:r>
+        <w:rPr>
+          <w:rFonts w:ascii="Times New Roman" w:hAnsi="Times New Roman" w:cs="Times New Roman"/>
+          <w:sz w:val="24"/>
+          <w:szCs w:val="24"/>
+        </w:rPr>
+        <w:t>various parts</w:t>
+      </w:r>
+      <w:r>
+        <w:rPr>
+          <w:rFonts w:ascii="Times New Roman" w:hAnsi="Times New Roman" w:cs="Times New Roman"/>
+          <w:sz w:val="24"/>
+          <w:szCs w:val="24"/>
+        </w:rPr>
+        <w:t xml:space="preserve"> of the code.</w:t>
       </w:r>
     </w:p>
     <w:p>
@@ -4339,7 +4563,23 @@
           <w:sz w:val="24"/>
           <w:szCs w:val="24"/>
         </w:rPr>
-        <w:t>In the blood donation management system, the utilization of design patterns helps ensure modularity, separation of concerns, and maintainability. Here's how the project incorporates the Business Logic (BL), Data Access Layer (DL), and User Interface (UI) design patterns:</w:t>
+        <w:t xml:space="preserve">In the blood donation management system, the utilization of design patterns helps ensure modularity, separation of concerns, and maintainability. </w:t>
+      </w:r>
+      <w:r>
+        <w:rPr>
+          <w:rFonts w:ascii="Times New Roman" w:hAnsi="Times New Roman" w:cs="Times New Roman"/>
+          <w:sz w:val="24"/>
+          <w:szCs w:val="24"/>
+        </w:rPr>
+        <w:t>Here is</w:t>
+      </w:r>
+      <w:r>
+        <w:rPr>
+          <w:rFonts w:ascii="Times New Roman" w:hAnsi="Times New Roman" w:cs="Times New Roman"/>
+          <w:sz w:val="24"/>
+          <w:szCs w:val="24"/>
+        </w:rPr>
+        <w:t xml:space="preserve"> how the project incorporates the Business Logic (BL), Data Access Layer (DL), and User Interface (UI) design patterns:</w:t>
       </w:r>
     </w:p>
     <w:p>
@@ -4867,7 +5107,6 @@
         </w:rPr>
         <w:t xml:space="preserve">Business Logic (BL) </w:t>
       </w:r>
-      <w:proofErr w:type="spellStart"/>
       <w:r>
         <w:rPr>
           <w:rFonts w:ascii="Times New Roman" w:hAnsi="Times New Roman" w:cs="Times New Roman"/>
@@ -4876,9 +5115,8 @@
           <w:color w:val="auto"/>
           <w:u w:val="single"/>
         </w:rPr>
-        <w:t>Classses</w:t>
-      </w:r>
-      <w:proofErr w:type="spellEnd"/>
+        <w:t>Classes</w:t>
+      </w:r>
       <w:r>
         <w:rPr>
           <w:rFonts w:ascii="Times New Roman" w:hAnsi="Times New Roman" w:cs="Times New Roman"/>
@@ -4964,7 +5202,25 @@
         <w:rPr>
           <w:rFonts w:ascii="Times New Roman" w:hAnsi="Times New Roman" w:cs="Times New Roman"/>
         </w:rPr>
-        <w:t xml:space="preserve"> it is the parent class for three users i.e., admin, employee and guest.</w:t>
+        <w:t>. It</w:t>
+      </w:r>
+      <w:r>
+        <w:rPr>
+          <w:rFonts w:ascii="Times New Roman" w:hAnsi="Times New Roman" w:cs="Times New Roman"/>
+        </w:rPr>
+        <w:t xml:space="preserve"> is the parent class for three users i.e., admin, </w:t>
+      </w:r>
+      <w:r>
+        <w:rPr>
+          <w:rFonts w:ascii="Times New Roman" w:hAnsi="Times New Roman" w:cs="Times New Roman"/>
+        </w:rPr>
+        <w:t>employee,</w:t>
+      </w:r>
+      <w:r>
+        <w:rPr>
+          <w:rFonts w:ascii="Times New Roman" w:hAnsi="Times New Roman" w:cs="Times New Roman"/>
+        </w:rPr>
+        <w:t xml:space="preserve"> and guest.</w:t>
       </w:r>
       <w:r>
         <w:rPr>
@@ -4989,6 +5245,7 @@
       <w:r>
         <w:rPr>
           <w:rFonts w:ascii="Times New Roman" w:hAnsi="Times New Roman" w:cs="Times New Roman"/>
+          <w:noProof/>
           <w:sz w:val="24"/>
           <w:szCs w:val="24"/>
         </w:rPr>
@@ -5108,18 +5365,32 @@
           <w:sz w:val="24"/>
           <w:szCs w:val="24"/>
         </w:rPr>
-        <w:t xml:space="preserve">Admin is the child class of user and it is responsible for </w:t>
-      </w:r>
-      <w:proofErr w:type="gramStart"/>
-      <w:r>
-        <w:rPr>
-          <w:rFonts w:ascii="Times New Roman" w:hAnsi="Times New Roman" w:cs="Times New Roman"/>
-          <w:sz w:val="24"/>
-          <w:szCs w:val="24"/>
-        </w:rPr>
-        <w:t>employees</w:t>
-      </w:r>
-      <w:proofErr w:type="gramEnd"/>
+        <w:t xml:space="preserve">Admin is the child class of </w:t>
+      </w:r>
+      <w:r>
+        <w:rPr>
+          <w:rFonts w:ascii="Times New Roman" w:hAnsi="Times New Roman" w:cs="Times New Roman"/>
+          <w:sz w:val="24"/>
+          <w:szCs w:val="24"/>
+        </w:rPr>
+        <w:t>user,</w:t>
+      </w:r>
+      <w:r>
+        <w:rPr>
+          <w:rFonts w:ascii="Times New Roman" w:hAnsi="Times New Roman" w:cs="Times New Roman"/>
+          <w:sz w:val="24"/>
+          <w:szCs w:val="24"/>
+        </w:rPr>
+        <w:t xml:space="preserve"> and it is responsible for </w:t>
+      </w:r>
+      <w:r>
+        <w:rPr>
+          <w:rFonts w:ascii="Times New Roman" w:hAnsi="Times New Roman" w:cs="Times New Roman"/>
+          <w:sz w:val="24"/>
+          <w:szCs w:val="24"/>
+        </w:rPr>
+        <w:t>employee’s</w:t>
+      </w:r>
       <w:r>
         <w:rPr>
           <w:rFonts w:ascii="Times New Roman" w:hAnsi="Times New Roman" w:cs="Times New Roman"/>
@@ -5141,6 +5412,7 @@
       <w:r>
         <w:rPr>
           <w:rFonts w:ascii="Times New Roman" w:hAnsi="Times New Roman" w:cs="Times New Roman"/>
+          <w:noProof/>
           <w:sz w:val="24"/>
           <w:szCs w:val="24"/>
         </w:rPr>
@@ -5256,6 +5528,7 @@
       <w:r>
         <w:rPr>
           <w:rFonts w:ascii="Times New Roman" w:hAnsi="Times New Roman" w:cs="Times New Roman"/>
+          <w:noProof/>
           <w:sz w:val="24"/>
           <w:szCs w:val="24"/>
         </w:rPr>
@@ -5322,31 +5595,23 @@
           <w:sz w:val="24"/>
           <w:szCs w:val="24"/>
         </w:rPr>
-        <w:t>Employee</w:t>
-      </w:r>
-      <w:r>
-        <w:rPr>
-          <w:rFonts w:ascii="Times New Roman" w:hAnsi="Times New Roman" w:cs="Times New Roman"/>
-          <w:sz w:val="24"/>
-          <w:szCs w:val="24"/>
-        </w:rPr>
-        <w:t xml:space="preserve"> is the child class of user and it is responsible for </w:t>
-      </w:r>
-      <w:r>
-        <w:rPr>
-          <w:rFonts w:ascii="Times New Roman" w:hAnsi="Times New Roman" w:cs="Times New Roman"/>
-          <w:sz w:val="24"/>
-          <w:szCs w:val="24"/>
-        </w:rPr>
-        <w:t>donors and recipient</w:t>
-      </w:r>
-      <w:r>
-        <w:rPr>
-          <w:rFonts w:ascii="Times New Roman" w:hAnsi="Times New Roman" w:cs="Times New Roman"/>
-          <w:sz w:val="24"/>
-          <w:szCs w:val="24"/>
-        </w:rPr>
-        <w:t xml:space="preserve"> operation.</w:t>
+        <w:t xml:space="preserve">Employee is the child class of </w:t>
+      </w:r>
+      <w:r>
+        <w:rPr>
+          <w:rFonts w:ascii="Times New Roman" w:hAnsi="Times New Roman" w:cs="Times New Roman"/>
+          <w:sz w:val="24"/>
+          <w:szCs w:val="24"/>
+        </w:rPr>
+        <w:t>user,</w:t>
+      </w:r>
+      <w:r>
+        <w:rPr>
+          <w:rFonts w:ascii="Times New Roman" w:hAnsi="Times New Roman" w:cs="Times New Roman"/>
+          <w:sz w:val="24"/>
+          <w:szCs w:val="24"/>
+        </w:rPr>
+        <w:t xml:space="preserve"> and it is responsible for donors and recipient operation.</w:t>
       </w:r>
     </w:p>
     <w:p>
@@ -5398,6 +5663,7 @@
       <w:r>
         <w:rPr>
           <w:rFonts w:ascii="Times New Roman" w:hAnsi="Times New Roman" w:cs="Times New Roman"/>
+          <w:noProof/>
           <w:sz w:val="24"/>
           <w:szCs w:val="24"/>
         </w:rPr>
@@ -5464,31 +5730,23 @@
           <w:sz w:val="24"/>
           <w:szCs w:val="24"/>
         </w:rPr>
-        <w:t xml:space="preserve">Guest </w:t>
-      </w:r>
-      <w:r>
-        <w:rPr>
-          <w:rFonts w:ascii="Times New Roman" w:hAnsi="Times New Roman" w:cs="Times New Roman"/>
-          <w:sz w:val="24"/>
-          <w:szCs w:val="24"/>
-        </w:rPr>
-        <w:t xml:space="preserve">is the child class of user and it is responsible </w:t>
-      </w:r>
-      <w:r>
-        <w:rPr>
-          <w:rFonts w:ascii="Times New Roman" w:hAnsi="Times New Roman" w:cs="Times New Roman"/>
-          <w:sz w:val="24"/>
-          <w:szCs w:val="24"/>
-        </w:rPr>
-        <w:t>add request for blood group</w:t>
-      </w:r>
-      <w:r>
-        <w:rPr>
-          <w:rFonts w:ascii="Times New Roman" w:hAnsi="Times New Roman" w:cs="Times New Roman"/>
-          <w:sz w:val="24"/>
-          <w:szCs w:val="24"/>
-        </w:rPr>
-        <w:t>.</w:t>
+        <w:t xml:space="preserve">Guest is the child class of </w:t>
+      </w:r>
+      <w:r>
+        <w:rPr>
+          <w:rFonts w:ascii="Times New Roman" w:hAnsi="Times New Roman" w:cs="Times New Roman"/>
+          <w:sz w:val="24"/>
+          <w:szCs w:val="24"/>
+        </w:rPr>
+        <w:t>user,</w:t>
+      </w:r>
+      <w:r>
+        <w:rPr>
+          <w:rFonts w:ascii="Times New Roman" w:hAnsi="Times New Roman" w:cs="Times New Roman"/>
+          <w:sz w:val="24"/>
+          <w:szCs w:val="24"/>
+        </w:rPr>
+        <w:t xml:space="preserve"> and it is responsible add request for blood group.</w:t>
       </w:r>
     </w:p>
     <w:p>
@@ -5549,6 +5807,7 @@
       <w:r>
         <w:rPr>
           <w:rFonts w:ascii="Times New Roman" w:hAnsi="Times New Roman" w:cs="Times New Roman"/>
+          <w:noProof/>
           <w:sz w:val="24"/>
           <w:szCs w:val="24"/>
         </w:rPr>
@@ -5615,7 +5874,15 @@
           <w:sz w:val="24"/>
           <w:szCs w:val="24"/>
         </w:rPr>
-        <w:t>Person is also a parent class for donor and recipient. There is dynamic polymorphism present in this class with his child classes.</w:t>
+        <w:t>A person</w:t>
+      </w:r>
+      <w:r>
+        <w:rPr>
+          <w:rFonts w:ascii="Times New Roman" w:hAnsi="Times New Roman" w:cs="Times New Roman"/>
+          <w:sz w:val="24"/>
+          <w:szCs w:val="24"/>
+        </w:rPr>
+        <w:t xml:space="preserve"> is also a parent class for donor and recipient. There is dynamic polymorphism present in this class with his child classes.</w:t>
       </w:r>
     </w:p>
     <w:p>
@@ -5690,7 +5957,23 @@
           <w:sz w:val="24"/>
           <w:szCs w:val="24"/>
         </w:rPr>
-        <w:t>It is the child class of person and it contains respective attributes of the donor.</w:t>
+        <w:t xml:space="preserve">It is the child class of </w:t>
+      </w:r>
+      <w:r>
+        <w:rPr>
+          <w:rFonts w:ascii="Times New Roman" w:hAnsi="Times New Roman" w:cs="Times New Roman"/>
+          <w:sz w:val="24"/>
+          <w:szCs w:val="24"/>
+        </w:rPr>
+        <w:t>person,</w:t>
+      </w:r>
+      <w:r>
+        <w:rPr>
+          <w:rFonts w:ascii="Times New Roman" w:hAnsi="Times New Roman" w:cs="Times New Roman"/>
+          <w:sz w:val="24"/>
+          <w:szCs w:val="24"/>
+        </w:rPr>
+        <w:t xml:space="preserve"> and it contains respective attributes of the donor.</w:t>
       </w:r>
     </w:p>
     <w:p>
@@ -5705,6 +5988,7 @@
       <w:r>
         <w:rPr>
           <w:rFonts w:ascii="Times New Roman" w:hAnsi="Times New Roman" w:cs="Times New Roman"/>
+          <w:noProof/>
           <w:sz w:val="24"/>
           <w:szCs w:val="24"/>
         </w:rPr>
@@ -5824,6 +6108,7 @@
       <w:r>
         <w:rPr>
           <w:rFonts w:ascii="Times New Roman" w:hAnsi="Times New Roman" w:cs="Times New Roman"/>
+          <w:noProof/>
           <w:sz w:val="24"/>
           <w:szCs w:val="24"/>
         </w:rPr>
@@ -5890,23 +6175,23 @@
           <w:sz w:val="24"/>
           <w:szCs w:val="24"/>
         </w:rPr>
-        <w:t xml:space="preserve">It is the child class of person and it contains respective attributes of the </w:t>
-      </w:r>
-      <w:r>
-        <w:rPr>
-          <w:rFonts w:ascii="Times New Roman" w:hAnsi="Times New Roman" w:cs="Times New Roman"/>
-          <w:sz w:val="24"/>
-          <w:szCs w:val="24"/>
-        </w:rPr>
-        <w:t>recipient</w:t>
-      </w:r>
-      <w:r>
-        <w:rPr>
-          <w:rFonts w:ascii="Times New Roman" w:hAnsi="Times New Roman" w:cs="Times New Roman"/>
-          <w:sz w:val="24"/>
-          <w:szCs w:val="24"/>
-        </w:rPr>
-        <w:t>.</w:t>
+        <w:t xml:space="preserve">It is the child class of </w:t>
+      </w:r>
+      <w:r>
+        <w:rPr>
+          <w:rFonts w:ascii="Times New Roman" w:hAnsi="Times New Roman" w:cs="Times New Roman"/>
+          <w:sz w:val="24"/>
+          <w:szCs w:val="24"/>
+        </w:rPr>
+        <w:t>a person,</w:t>
+      </w:r>
+      <w:r>
+        <w:rPr>
+          <w:rFonts w:ascii="Times New Roman" w:hAnsi="Times New Roman" w:cs="Times New Roman"/>
+          <w:sz w:val="24"/>
+          <w:szCs w:val="24"/>
+        </w:rPr>
+        <w:t xml:space="preserve"> and it contains respective attributes of the recipient.</w:t>
       </w:r>
     </w:p>
     <w:p>
@@ -5958,6 +6243,7 @@
       <w:r>
         <w:rPr>
           <w:rFonts w:ascii="Times New Roman" w:hAnsi="Times New Roman" w:cs="Times New Roman"/>
+          <w:noProof/>
           <w:sz w:val="24"/>
           <w:szCs w:val="24"/>
         </w:rPr>
@@ -6081,7 +6367,6 @@
         </w:rPr>
         <w:t xml:space="preserve">Data Access Layer (DL) </w:t>
       </w:r>
-      <w:proofErr w:type="spellStart"/>
       <w:r>
         <w:rPr>
           <w:rFonts w:ascii="Times New Roman" w:hAnsi="Times New Roman" w:cs="Times New Roman"/>
@@ -6090,9 +6375,8 @@
           <w:color w:val="auto"/>
           <w:u w:val="single"/>
         </w:rPr>
-        <w:t>Classses</w:t>
-      </w:r>
-      <w:proofErr w:type="spellEnd"/>
+        <w:t>Classes</w:t>
+      </w:r>
       <w:r>
         <w:rPr>
           <w:rFonts w:ascii="Times New Roman" w:hAnsi="Times New Roman" w:cs="Times New Roman"/>
@@ -6167,7 +6451,87 @@
           <w:sz w:val="24"/>
           <w:szCs w:val="24"/>
         </w:rPr>
-        <w:t>This class is responsible for data handling of employees it stores data into file when changes held or add new employees and also load data when application start.</w:t>
+        <w:t>This class is responsible for data handling of employees</w:t>
+      </w:r>
+      <w:r>
+        <w:rPr>
+          <w:rFonts w:ascii="Times New Roman" w:hAnsi="Times New Roman" w:cs="Times New Roman"/>
+          <w:sz w:val="24"/>
+          <w:szCs w:val="24"/>
+        </w:rPr>
+        <w:t>. It</w:t>
+      </w:r>
+      <w:r>
+        <w:rPr>
+          <w:rFonts w:ascii="Times New Roman" w:hAnsi="Times New Roman" w:cs="Times New Roman"/>
+          <w:sz w:val="24"/>
+          <w:szCs w:val="24"/>
+        </w:rPr>
+        <w:t xml:space="preserve"> stores data into file when changes </w:t>
+      </w:r>
+      <w:r>
+        <w:rPr>
+          <w:rFonts w:ascii="Times New Roman" w:hAnsi="Times New Roman" w:cs="Times New Roman"/>
+          <w:sz w:val="24"/>
+          <w:szCs w:val="24"/>
+        </w:rPr>
+        <w:t>are held</w:t>
+      </w:r>
+      <w:r>
+        <w:rPr>
+          <w:rFonts w:ascii="Times New Roman" w:hAnsi="Times New Roman" w:cs="Times New Roman"/>
+          <w:sz w:val="24"/>
+          <w:szCs w:val="24"/>
+        </w:rPr>
+        <w:t xml:space="preserve"> or add new employees </w:t>
+      </w:r>
+      <w:r>
+        <w:rPr>
+          <w:rFonts w:ascii="Times New Roman" w:hAnsi="Times New Roman" w:cs="Times New Roman"/>
+          <w:sz w:val="24"/>
+          <w:szCs w:val="24"/>
+        </w:rPr>
+        <w:t>and</w:t>
+      </w:r>
+      <w:r>
+        <w:rPr>
+          <w:rFonts w:ascii="Times New Roman" w:hAnsi="Times New Roman" w:cs="Times New Roman"/>
+          <w:sz w:val="24"/>
+          <w:szCs w:val="24"/>
+        </w:rPr>
+        <w:t xml:space="preserve"> </w:t>
+      </w:r>
+      <w:r>
+        <w:rPr>
+          <w:rFonts w:ascii="Times New Roman" w:hAnsi="Times New Roman" w:cs="Times New Roman"/>
+          <w:sz w:val="24"/>
+          <w:szCs w:val="24"/>
+        </w:rPr>
+        <w:t>loads</w:t>
+      </w:r>
+      <w:r>
+        <w:rPr>
+          <w:rFonts w:ascii="Times New Roman" w:hAnsi="Times New Roman" w:cs="Times New Roman"/>
+          <w:sz w:val="24"/>
+          <w:szCs w:val="24"/>
+        </w:rPr>
+        <w:t xml:space="preserve"> data when application </w:t>
+      </w:r>
+      <w:r>
+        <w:rPr>
+          <w:rFonts w:ascii="Times New Roman" w:hAnsi="Times New Roman" w:cs="Times New Roman"/>
+          <w:sz w:val="24"/>
+          <w:szCs w:val="24"/>
+        </w:rPr>
+        <w:t>starts</w:t>
+      </w:r>
+      <w:r>
+        <w:rPr>
+          <w:rFonts w:ascii="Times New Roman" w:hAnsi="Times New Roman" w:cs="Times New Roman"/>
+          <w:sz w:val="24"/>
+          <w:szCs w:val="24"/>
+        </w:rPr>
+        <w:t>.</w:t>
       </w:r>
     </w:p>
     <w:p>
@@ -6182,6 +6546,7 @@
       <w:r>
         <w:rPr>
           <w:rFonts w:ascii="Times New Roman" w:hAnsi="Times New Roman" w:cs="Times New Roman"/>
+          <w:noProof/>
           <w:sz w:val="24"/>
           <w:szCs w:val="24"/>
         </w:rPr>
@@ -6315,55 +6680,23 @@
           <w:sz w:val="24"/>
           <w:szCs w:val="24"/>
         </w:rPr>
-        <w:t xml:space="preserve">This class is responsible for data handling of </w:t>
-      </w:r>
-      <w:r>
-        <w:rPr>
-          <w:rFonts w:ascii="Times New Roman" w:hAnsi="Times New Roman" w:cs="Times New Roman"/>
-          <w:sz w:val="24"/>
-          <w:szCs w:val="24"/>
-        </w:rPr>
-        <w:t>person i.e., donors and recipients</w:t>
-      </w:r>
-      <w:r>
-        <w:rPr>
-          <w:rFonts w:ascii="Times New Roman" w:hAnsi="Times New Roman" w:cs="Times New Roman"/>
-          <w:sz w:val="24"/>
-          <w:szCs w:val="24"/>
-        </w:rPr>
-        <w:t xml:space="preserve"> it stores data into file when changes </w:t>
-      </w:r>
-      <w:r>
-        <w:rPr>
-          <w:rFonts w:ascii="Times New Roman" w:hAnsi="Times New Roman" w:cs="Times New Roman"/>
-          <w:sz w:val="24"/>
-          <w:szCs w:val="24"/>
-        </w:rPr>
-        <w:t xml:space="preserve">held </w:t>
-      </w:r>
-      <w:r>
-        <w:rPr>
-          <w:rFonts w:ascii="Times New Roman" w:hAnsi="Times New Roman" w:cs="Times New Roman"/>
-          <w:sz w:val="24"/>
-          <w:szCs w:val="24"/>
-        </w:rPr>
-        <w:t xml:space="preserve">or add new </w:t>
-      </w:r>
-      <w:r>
-        <w:rPr>
-          <w:rFonts w:ascii="Times New Roman" w:hAnsi="Times New Roman" w:cs="Times New Roman"/>
-          <w:sz w:val="24"/>
-          <w:szCs w:val="24"/>
-        </w:rPr>
-        <w:t>person</w:t>
-      </w:r>
-      <w:r>
-        <w:rPr>
-          <w:rFonts w:ascii="Times New Roman" w:hAnsi="Times New Roman" w:cs="Times New Roman"/>
-          <w:sz w:val="24"/>
-          <w:szCs w:val="24"/>
-        </w:rPr>
-        <w:t xml:space="preserve"> and also load data when application start.</w:t>
+        <w:t xml:space="preserve">This class is responsible for data handling of person i.e., donors and recipients it stores data into file when changes held or add new person </w:t>
+      </w:r>
+      <w:r>
+        <w:rPr>
+          <w:rFonts w:ascii="Times New Roman" w:hAnsi="Times New Roman" w:cs="Times New Roman"/>
+          <w:sz w:val="24"/>
+          <w:szCs w:val="24"/>
+        </w:rPr>
+        <w:t>and</w:t>
+      </w:r>
+      <w:r>
+        <w:rPr>
+          <w:rFonts w:ascii="Times New Roman" w:hAnsi="Times New Roman" w:cs="Times New Roman"/>
+          <w:sz w:val="24"/>
+          <w:szCs w:val="24"/>
+        </w:rPr>
+        <w:t xml:space="preserve"> load data when application start.</w:t>
       </w:r>
       <w:r>
         <w:rPr>
@@ -6386,6 +6719,7 @@
       <w:r>
         <w:rPr>
           <w:rFonts w:ascii="Times New Roman" w:hAnsi="Times New Roman" w:cs="Times New Roman"/>
+          <w:noProof/>
           <w:sz w:val="24"/>
           <w:szCs w:val="24"/>
         </w:rPr>
@@ -6507,6 +6841,7 @@
           <w:rFonts w:ascii="Times New Roman" w:hAnsi="Times New Roman" w:cs="Times New Roman"/>
           <w:b/>
           <w:bCs/>
+          <w:noProof/>
           <w:sz w:val="28"/>
           <w:szCs w:val="28"/>
         </w:rPr>
@@ -6575,63 +6910,31 @@
           <w:sz w:val="24"/>
           <w:szCs w:val="24"/>
         </w:rPr>
-        <w:t>request made by guest user</w:t>
-      </w:r>
-      <w:r>
-        <w:rPr>
-          <w:rFonts w:ascii="Times New Roman" w:hAnsi="Times New Roman" w:cs="Times New Roman"/>
-          <w:sz w:val="24"/>
-          <w:szCs w:val="24"/>
-        </w:rPr>
-        <w:t xml:space="preserve"> it stores </w:t>
-      </w:r>
-      <w:r>
-        <w:rPr>
-          <w:rFonts w:ascii="Times New Roman" w:hAnsi="Times New Roman" w:cs="Times New Roman"/>
-          <w:sz w:val="24"/>
-          <w:szCs w:val="24"/>
-        </w:rPr>
-        <w:t>request</w:t>
-      </w:r>
-      <w:r>
-        <w:rPr>
-          <w:rFonts w:ascii="Times New Roman" w:hAnsi="Times New Roman" w:cs="Times New Roman"/>
-          <w:sz w:val="24"/>
-          <w:szCs w:val="24"/>
-        </w:rPr>
-        <w:t xml:space="preserve"> into file when </w:t>
-      </w:r>
-      <w:r>
-        <w:rPr>
-          <w:rFonts w:ascii="Times New Roman" w:hAnsi="Times New Roman" w:cs="Times New Roman"/>
-          <w:sz w:val="24"/>
-          <w:szCs w:val="24"/>
-        </w:rPr>
-        <w:t>request fulfill it deletes it</w:t>
-      </w:r>
-      <w:r>
-        <w:rPr>
-          <w:rFonts w:ascii="Times New Roman" w:hAnsi="Times New Roman" w:cs="Times New Roman"/>
-          <w:sz w:val="24"/>
-          <w:szCs w:val="24"/>
-        </w:rPr>
-        <w:t xml:space="preserve"> or add new </w:t>
-      </w:r>
-      <w:r>
-        <w:rPr>
-          <w:rFonts w:ascii="Times New Roman" w:hAnsi="Times New Roman" w:cs="Times New Roman"/>
-          <w:sz w:val="24"/>
-          <w:szCs w:val="24"/>
-        </w:rPr>
-        <w:t>request when made</w:t>
-      </w:r>
-      <w:r>
-        <w:rPr>
-          <w:rFonts w:ascii="Times New Roman" w:hAnsi="Times New Roman" w:cs="Times New Roman"/>
-          <w:sz w:val="24"/>
-          <w:szCs w:val="24"/>
-        </w:rPr>
-        <w:t xml:space="preserve"> and also load data when application start.</w:t>
+        <w:t>requests</w:t>
+      </w:r>
+      <w:r>
+        <w:rPr>
+          <w:rFonts w:ascii="Times New Roman" w:hAnsi="Times New Roman" w:cs="Times New Roman"/>
+          <w:sz w:val="24"/>
+          <w:szCs w:val="24"/>
+        </w:rPr>
+        <w:t xml:space="preserve"> made by guest user it stores request into file when request fulfill it deletes it or add new request when made </w:t>
+      </w:r>
+      <w:r>
+        <w:rPr>
+          <w:rFonts w:ascii="Times New Roman" w:hAnsi="Times New Roman" w:cs="Times New Roman"/>
+          <w:sz w:val="24"/>
+          <w:szCs w:val="24"/>
+        </w:rPr>
+        <w:t>and</w:t>
+      </w:r>
+      <w:r>
+        <w:rPr>
+          <w:rFonts w:ascii="Times New Roman" w:hAnsi="Times New Roman" w:cs="Times New Roman"/>
+          <w:sz w:val="24"/>
+          <w:szCs w:val="24"/>
+        </w:rPr>
+        <w:t xml:space="preserve"> load data when application start.</w:t>
       </w:r>
     </w:p>
     <w:p/>
@@ -6663,7 +6966,6 @@
         <w:lastRenderedPageBreak/>
         <w:t xml:space="preserve">User Interface (UI) </w:t>
       </w:r>
-      <w:proofErr w:type="spellStart"/>
       <w:r>
         <w:rPr>
           <w:rFonts w:ascii="Times New Roman" w:hAnsi="Times New Roman" w:cs="Times New Roman"/>
@@ -6672,9 +6974,8 @@
           <w:color w:val="auto"/>
           <w:u w:val="single"/>
         </w:rPr>
-        <w:t>Classses</w:t>
-      </w:r>
-      <w:proofErr w:type="spellEnd"/>
+        <w:t>Classes</w:t>
+      </w:r>
       <w:r>
         <w:rPr>
           <w:rFonts w:ascii="Times New Roman" w:hAnsi="Times New Roman" w:cs="Times New Roman"/>
@@ -6759,7 +7060,23 @@
           <w:sz w:val="24"/>
           <w:szCs w:val="24"/>
         </w:rPr>
-        <w:t>This class provide user interface for login to the application.</w:t>
+        <w:t xml:space="preserve">This class </w:t>
+      </w:r>
+      <w:r>
+        <w:rPr>
+          <w:rFonts w:ascii="Times New Roman" w:hAnsi="Times New Roman" w:cs="Times New Roman"/>
+          <w:sz w:val="24"/>
+          <w:szCs w:val="24"/>
+        </w:rPr>
+        <w:t>provides</w:t>
+      </w:r>
+      <w:r>
+        <w:rPr>
+          <w:rFonts w:ascii="Times New Roman" w:hAnsi="Times New Roman" w:cs="Times New Roman"/>
+          <w:sz w:val="24"/>
+          <w:szCs w:val="24"/>
+        </w:rPr>
+        <w:t xml:space="preserve"> user interface for login to the application.</w:t>
       </w:r>
     </w:p>
     <w:p>
@@ -6774,6 +7091,7 @@
       <w:r>
         <w:rPr>
           <w:rFonts w:ascii="Times New Roman" w:hAnsi="Times New Roman" w:cs="Times New Roman"/>
+          <w:noProof/>
           <w:sz w:val="24"/>
           <w:szCs w:val="24"/>
         </w:rPr>
@@ -6868,17 +7186,7 @@
           <w:sz w:val="28"/>
           <w:szCs w:val="28"/>
         </w:rPr>
-        <w:t>UI</w:t>
-      </w:r>
-      <w:r>
-        <w:rPr>
-          <w:rFonts w:ascii="Times New Roman" w:hAnsi="Times New Roman" w:cs="Times New Roman"/>
-          <w:b/>
-          <w:bCs/>
-          <w:sz w:val="28"/>
-          <w:szCs w:val="28"/>
-        </w:rPr>
-        <w:t>:</w:t>
+        <w:t>UI:</w:t>
       </w:r>
     </w:p>
     <w:p>
@@ -6893,6 +7201,7 @@
       <w:r>
         <w:rPr>
           <w:rFonts w:ascii="Times New Roman" w:hAnsi="Times New Roman" w:cs="Times New Roman"/>
+          <w:noProof/>
           <w:sz w:val="24"/>
           <w:szCs w:val="24"/>
         </w:rPr>
@@ -6959,7 +7268,55 @@
           <w:sz w:val="24"/>
           <w:szCs w:val="24"/>
         </w:rPr>
-        <w:t>This class provide interface for the employee operations that is adding new employee and different others operations.</w:t>
+        <w:t xml:space="preserve">This class </w:t>
+      </w:r>
+      <w:r>
+        <w:rPr>
+          <w:rFonts w:ascii="Times New Roman" w:hAnsi="Times New Roman" w:cs="Times New Roman"/>
+          <w:sz w:val="24"/>
+          <w:szCs w:val="24"/>
+        </w:rPr>
+        <w:t>provides</w:t>
+      </w:r>
+      <w:r>
+        <w:rPr>
+          <w:rFonts w:ascii="Times New Roman" w:hAnsi="Times New Roman" w:cs="Times New Roman"/>
+          <w:sz w:val="24"/>
+          <w:szCs w:val="24"/>
+        </w:rPr>
+        <w:t xml:space="preserve"> interface for the employee operations that is adding new </w:t>
+      </w:r>
+      <w:r>
+        <w:rPr>
+          <w:rFonts w:ascii="Times New Roman" w:hAnsi="Times New Roman" w:cs="Times New Roman"/>
+          <w:sz w:val="24"/>
+          <w:szCs w:val="24"/>
+        </w:rPr>
+        <w:t>employees</w:t>
+      </w:r>
+      <w:r>
+        <w:rPr>
+          <w:rFonts w:ascii="Times New Roman" w:hAnsi="Times New Roman" w:cs="Times New Roman"/>
+          <w:sz w:val="24"/>
+          <w:szCs w:val="24"/>
+        </w:rPr>
+        <w:t xml:space="preserve"> and different </w:t>
+      </w:r>
+      <w:r>
+        <w:rPr>
+          <w:rFonts w:ascii="Times New Roman" w:hAnsi="Times New Roman" w:cs="Times New Roman"/>
+          <w:sz w:val="24"/>
+          <w:szCs w:val="24"/>
+        </w:rPr>
+        <w:t>other</w:t>
+      </w:r>
+      <w:r>
+        <w:rPr>
+          <w:rFonts w:ascii="Times New Roman" w:hAnsi="Times New Roman" w:cs="Times New Roman"/>
+          <w:sz w:val="24"/>
+          <w:szCs w:val="24"/>
+        </w:rPr>
+        <w:t xml:space="preserve"> operations.</w:t>
       </w:r>
     </w:p>
     <w:p>
@@ -7005,9 +7362,86 @@
           <w:sz w:val="28"/>
           <w:szCs w:val="28"/>
         </w:rPr>
-        <w:t>UI</w:t>
-      </w:r>
-      <w:r>
+        <w:t>UI:</w:t>
+      </w:r>
+    </w:p>
+    <w:p>
+      <w:pPr>
+        <w:pStyle w:val="ListParagraph"/>
+        <w:rPr>
+          <w:rFonts w:ascii="Times New Roman" w:hAnsi="Times New Roman" w:cs="Times New Roman"/>
+          <w:sz w:val="24"/>
+          <w:szCs w:val="24"/>
+        </w:rPr>
+      </w:pPr>
+      <w:r>
+        <w:rPr>
+          <w:rFonts w:ascii="Times New Roman" w:hAnsi="Times New Roman" w:cs="Times New Roman"/>
+          <w:sz w:val="24"/>
+          <w:szCs w:val="24"/>
+        </w:rPr>
+        <w:t xml:space="preserve">This class </w:t>
+      </w:r>
+      <w:r>
+        <w:rPr>
+          <w:rFonts w:ascii="Times New Roman" w:hAnsi="Times New Roman" w:cs="Times New Roman"/>
+          <w:sz w:val="24"/>
+          <w:szCs w:val="24"/>
+        </w:rPr>
+        <w:t>provides</w:t>
+      </w:r>
+      <w:r>
+        <w:rPr>
+          <w:rFonts w:ascii="Times New Roman" w:hAnsi="Times New Roman" w:cs="Times New Roman"/>
+          <w:sz w:val="24"/>
+          <w:szCs w:val="24"/>
+        </w:rPr>
+        <w:t xml:space="preserve"> interface for the </w:t>
+      </w:r>
+      <w:r>
+        <w:rPr>
+          <w:rFonts w:ascii="Times New Roman" w:hAnsi="Times New Roman" w:cs="Times New Roman"/>
+          <w:sz w:val="24"/>
+          <w:szCs w:val="24"/>
+        </w:rPr>
+        <w:t>person</w:t>
+      </w:r>
+      <w:r>
+        <w:rPr>
+          <w:rFonts w:ascii="Times New Roman" w:hAnsi="Times New Roman" w:cs="Times New Roman"/>
+          <w:sz w:val="24"/>
+          <w:szCs w:val="24"/>
+        </w:rPr>
+        <w:t xml:space="preserve"> operations that is </w:t>
+      </w:r>
+      <w:r>
+        <w:rPr>
+          <w:rFonts w:ascii="Times New Roman" w:hAnsi="Times New Roman" w:cs="Times New Roman"/>
+          <w:sz w:val="24"/>
+          <w:szCs w:val="24"/>
+        </w:rPr>
+        <w:t>show all persons</w:t>
+      </w:r>
+      <w:r>
+        <w:rPr>
+          <w:rFonts w:ascii="Times New Roman" w:hAnsi="Times New Roman" w:cs="Times New Roman"/>
+          <w:sz w:val="24"/>
+          <w:szCs w:val="24"/>
+        </w:rPr>
+        <w:t xml:space="preserve"> an</w:t>
+      </w:r>
+      <w:r>
+        <w:rPr>
+          <w:rFonts w:ascii="Times New Roman" w:hAnsi="Times New Roman" w:cs="Times New Roman"/>
+          <w:sz w:val="24"/>
+          <w:szCs w:val="24"/>
+        </w:rPr>
+        <w:t>d heading to show on the top of all persons.</w:t>
+      </w:r>
+    </w:p>
+    <w:p>
+      <w:pPr>
+        <w:pStyle w:val="ListParagraph"/>
         <w:rPr>
           <w:rFonts w:ascii="Times New Roman" w:hAnsi="Times New Roman" w:cs="Times New Roman"/>
           <w:b/>
@@ -7015,81 +7449,11 @@
           <w:sz w:val="28"/>
           <w:szCs w:val="28"/>
         </w:rPr>
-        <w:t>:</w:t>
-      </w:r>
-    </w:p>
-    <w:p>
-      <w:pPr>
-        <w:pStyle w:val="ListParagraph"/>
-        <w:rPr>
-          <w:rFonts w:ascii="Times New Roman" w:hAnsi="Times New Roman" w:cs="Times New Roman"/>
-          <w:sz w:val="24"/>
-          <w:szCs w:val="24"/>
-        </w:rPr>
-      </w:pPr>
-      <w:r>
-        <w:rPr>
-          <w:rFonts w:ascii="Times New Roman" w:hAnsi="Times New Roman" w:cs="Times New Roman"/>
-          <w:sz w:val="24"/>
-          <w:szCs w:val="24"/>
-        </w:rPr>
-        <w:t xml:space="preserve">This class provide interface for the </w:t>
-      </w:r>
-      <w:r>
-        <w:rPr>
-          <w:rFonts w:ascii="Times New Roman" w:hAnsi="Times New Roman" w:cs="Times New Roman"/>
-          <w:sz w:val="24"/>
-          <w:szCs w:val="24"/>
-        </w:rPr>
-        <w:t>person</w:t>
-      </w:r>
-      <w:r>
-        <w:rPr>
-          <w:rFonts w:ascii="Times New Roman" w:hAnsi="Times New Roman" w:cs="Times New Roman"/>
-          <w:sz w:val="24"/>
-          <w:szCs w:val="24"/>
-        </w:rPr>
-        <w:t xml:space="preserve"> operations that is </w:t>
-      </w:r>
-      <w:r>
-        <w:rPr>
-          <w:rFonts w:ascii="Times New Roman" w:hAnsi="Times New Roman" w:cs="Times New Roman"/>
-          <w:sz w:val="24"/>
-          <w:szCs w:val="24"/>
-        </w:rPr>
-        <w:t>show all persons</w:t>
-      </w:r>
-      <w:r>
-        <w:rPr>
-          <w:rFonts w:ascii="Times New Roman" w:hAnsi="Times New Roman" w:cs="Times New Roman"/>
-          <w:sz w:val="24"/>
-          <w:szCs w:val="24"/>
-        </w:rPr>
-        <w:t xml:space="preserve"> an</w:t>
-      </w:r>
-      <w:r>
-        <w:rPr>
-          <w:rFonts w:ascii="Times New Roman" w:hAnsi="Times New Roman" w:cs="Times New Roman"/>
-          <w:sz w:val="24"/>
-          <w:szCs w:val="24"/>
-        </w:rPr>
-        <w:t>d heading to show on the top of all persons.</w:t>
-      </w:r>
-    </w:p>
-    <w:p>
-      <w:pPr>
-        <w:pStyle w:val="ListParagraph"/>
-        <w:rPr>
-          <w:rFonts w:ascii="Times New Roman" w:hAnsi="Times New Roman" w:cs="Times New Roman"/>
-          <w:b/>
-          <w:bCs/>
-          <w:sz w:val="28"/>
-          <w:szCs w:val="28"/>
-        </w:rPr>
-      </w:pPr>
-      <w:r>
-        <w:rPr>
-          <w:rFonts w:ascii="Times New Roman" w:hAnsi="Times New Roman" w:cs="Times New Roman"/>
+      </w:pPr>
+      <w:r>
+        <w:rPr>
+          <w:rFonts w:ascii="Times New Roman" w:hAnsi="Times New Roman" w:cs="Times New Roman"/>
+          <w:noProof/>
           <w:sz w:val="24"/>
           <w:szCs w:val="24"/>
         </w:rPr>
@@ -7185,9 +7549,62 @@
           <w:sz w:val="28"/>
           <w:szCs w:val="28"/>
         </w:rPr>
-        <w:t>UI</w:t>
-      </w:r>
-      <w:r>
+        <w:t>UI:</w:t>
+      </w:r>
+    </w:p>
+    <w:p>
+      <w:pPr>
+        <w:pStyle w:val="ListParagraph"/>
+        <w:rPr>
+          <w:rFonts w:ascii="Times New Roman" w:hAnsi="Times New Roman" w:cs="Times New Roman"/>
+          <w:sz w:val="24"/>
+          <w:szCs w:val="24"/>
+        </w:rPr>
+      </w:pPr>
+      <w:r>
+        <w:rPr>
+          <w:rFonts w:ascii="Times New Roman" w:hAnsi="Times New Roman" w:cs="Times New Roman"/>
+          <w:sz w:val="24"/>
+          <w:szCs w:val="24"/>
+        </w:rPr>
+        <w:t xml:space="preserve">This class </w:t>
+      </w:r>
+      <w:r>
+        <w:rPr>
+          <w:rFonts w:ascii="Times New Roman" w:hAnsi="Times New Roman" w:cs="Times New Roman"/>
+          <w:sz w:val="24"/>
+          <w:szCs w:val="24"/>
+        </w:rPr>
+        <w:t>provides</w:t>
+      </w:r>
+      <w:r>
+        <w:rPr>
+          <w:rFonts w:ascii="Times New Roman" w:hAnsi="Times New Roman" w:cs="Times New Roman"/>
+          <w:sz w:val="24"/>
+          <w:szCs w:val="24"/>
+        </w:rPr>
+        <w:t xml:space="preserve"> interface for the donor operations that is adding new donors and different </w:t>
+      </w:r>
+      <w:r>
+        <w:rPr>
+          <w:rFonts w:ascii="Times New Roman" w:hAnsi="Times New Roman" w:cs="Times New Roman"/>
+          <w:sz w:val="24"/>
+          <w:szCs w:val="24"/>
+        </w:rPr>
+        <w:t>other</w:t>
+      </w:r>
+      <w:r>
+        <w:rPr>
+          <w:rFonts w:ascii="Times New Roman" w:hAnsi="Times New Roman" w:cs="Times New Roman"/>
+          <w:sz w:val="24"/>
+          <w:szCs w:val="24"/>
+        </w:rPr>
+        <w:t xml:space="preserve"> operations.</w:t>
+      </w:r>
+    </w:p>
+    <w:p>
+      <w:pPr>
+        <w:pStyle w:val="ListParagraph"/>
         <w:rPr>
           <w:rFonts w:ascii="Times New Roman" w:hAnsi="Times New Roman" w:cs="Times New Roman"/>
           <w:b/>
@@ -7195,75 +7612,13 @@
           <w:sz w:val="28"/>
           <w:szCs w:val="28"/>
         </w:rPr>
-        <w:t>:</w:t>
-      </w:r>
-    </w:p>
-    <w:p>
-      <w:pPr>
-        <w:pStyle w:val="ListParagraph"/>
-        <w:rPr>
-          <w:rFonts w:ascii="Times New Roman" w:hAnsi="Times New Roman" w:cs="Times New Roman"/>
-          <w:sz w:val="24"/>
-          <w:szCs w:val="24"/>
-        </w:rPr>
-      </w:pPr>
-      <w:r>
-        <w:rPr>
-          <w:rFonts w:ascii="Times New Roman" w:hAnsi="Times New Roman" w:cs="Times New Roman"/>
-          <w:sz w:val="24"/>
-          <w:szCs w:val="24"/>
-        </w:rPr>
-        <w:t xml:space="preserve">This class provide interface for the </w:t>
-      </w:r>
-      <w:r>
-        <w:rPr>
-          <w:rFonts w:ascii="Times New Roman" w:hAnsi="Times New Roman" w:cs="Times New Roman"/>
-          <w:sz w:val="24"/>
-          <w:szCs w:val="24"/>
-        </w:rPr>
-        <w:t>donor</w:t>
-      </w:r>
-      <w:r>
-        <w:rPr>
-          <w:rFonts w:ascii="Times New Roman" w:hAnsi="Times New Roman" w:cs="Times New Roman"/>
-          <w:sz w:val="24"/>
-          <w:szCs w:val="24"/>
-        </w:rPr>
-        <w:t xml:space="preserve"> operations that is adding new </w:t>
-      </w:r>
-      <w:r>
-        <w:rPr>
-          <w:rFonts w:ascii="Times New Roman" w:hAnsi="Times New Roman" w:cs="Times New Roman"/>
-          <w:sz w:val="24"/>
-          <w:szCs w:val="24"/>
-        </w:rPr>
-        <w:t>donors</w:t>
-      </w:r>
-      <w:r>
-        <w:rPr>
-          <w:rFonts w:ascii="Times New Roman" w:hAnsi="Times New Roman" w:cs="Times New Roman"/>
-          <w:sz w:val="24"/>
-          <w:szCs w:val="24"/>
-        </w:rPr>
-        <w:t xml:space="preserve"> and different others operations.</w:t>
-      </w:r>
-    </w:p>
-    <w:p>
-      <w:pPr>
-        <w:pStyle w:val="ListParagraph"/>
-        <w:rPr>
-          <w:rFonts w:ascii="Times New Roman" w:hAnsi="Times New Roman" w:cs="Times New Roman"/>
-          <w:b/>
-          <w:bCs/>
-          <w:sz w:val="28"/>
-          <w:szCs w:val="28"/>
-        </w:rPr>
-      </w:pPr>
-      <w:r>
-        <w:rPr>
-          <w:rFonts w:ascii="Times New Roman" w:hAnsi="Times New Roman" w:cs="Times New Roman"/>
-          <w:b/>
-          <w:bCs/>
+      </w:pPr>
+      <w:r>
+        <w:rPr>
+          <w:rFonts w:ascii="Times New Roman" w:hAnsi="Times New Roman" w:cs="Times New Roman"/>
+          <w:b/>
+          <w:bCs/>
+          <w:noProof/>
           <w:sz w:val="28"/>
           <w:szCs w:val="28"/>
         </w:rPr>
@@ -7358,9 +7713,62 @@
           <w:sz w:val="28"/>
           <w:szCs w:val="28"/>
         </w:rPr>
-        <w:t>UI</w:t>
-      </w:r>
-      <w:r>
+        <w:t>UI:</w:t>
+      </w:r>
+    </w:p>
+    <w:p>
+      <w:pPr>
+        <w:pStyle w:val="ListParagraph"/>
+        <w:rPr>
+          <w:rFonts w:ascii="Times New Roman" w:hAnsi="Times New Roman" w:cs="Times New Roman"/>
+          <w:sz w:val="24"/>
+          <w:szCs w:val="24"/>
+        </w:rPr>
+      </w:pPr>
+      <w:r>
+        <w:rPr>
+          <w:rFonts w:ascii="Times New Roman" w:hAnsi="Times New Roman" w:cs="Times New Roman"/>
+          <w:sz w:val="24"/>
+          <w:szCs w:val="24"/>
+        </w:rPr>
+        <w:t xml:space="preserve">This class </w:t>
+      </w:r>
+      <w:r>
+        <w:rPr>
+          <w:rFonts w:ascii="Times New Roman" w:hAnsi="Times New Roman" w:cs="Times New Roman"/>
+          <w:sz w:val="24"/>
+          <w:szCs w:val="24"/>
+        </w:rPr>
+        <w:t>provides</w:t>
+      </w:r>
+      <w:r>
+        <w:rPr>
+          <w:rFonts w:ascii="Times New Roman" w:hAnsi="Times New Roman" w:cs="Times New Roman"/>
+          <w:sz w:val="24"/>
+          <w:szCs w:val="24"/>
+        </w:rPr>
+        <w:t xml:space="preserve"> interface for the recipient operations that is adding new recipient and different </w:t>
+      </w:r>
+      <w:r>
+        <w:rPr>
+          <w:rFonts w:ascii="Times New Roman" w:hAnsi="Times New Roman" w:cs="Times New Roman"/>
+          <w:sz w:val="24"/>
+          <w:szCs w:val="24"/>
+        </w:rPr>
+        <w:t>other</w:t>
+      </w:r>
+      <w:r>
+        <w:rPr>
+          <w:rFonts w:ascii="Times New Roman" w:hAnsi="Times New Roman" w:cs="Times New Roman"/>
+          <w:sz w:val="24"/>
+          <w:szCs w:val="24"/>
+        </w:rPr>
+        <w:t xml:space="preserve"> operations.</w:t>
+      </w:r>
+    </w:p>
+    <w:p>
+      <w:pPr>
+        <w:pStyle w:val="ListParagraph"/>
         <w:rPr>
           <w:rFonts w:ascii="Times New Roman" w:hAnsi="Times New Roman" w:cs="Times New Roman"/>
           <w:b/>
@@ -7368,75 +7776,13 @@
           <w:sz w:val="28"/>
           <w:szCs w:val="28"/>
         </w:rPr>
-        <w:t>:</w:t>
-      </w:r>
-    </w:p>
-    <w:p>
-      <w:pPr>
-        <w:pStyle w:val="ListParagraph"/>
-        <w:rPr>
-          <w:rFonts w:ascii="Times New Roman" w:hAnsi="Times New Roman" w:cs="Times New Roman"/>
-          <w:sz w:val="24"/>
-          <w:szCs w:val="24"/>
-        </w:rPr>
-      </w:pPr>
-      <w:r>
-        <w:rPr>
-          <w:rFonts w:ascii="Times New Roman" w:hAnsi="Times New Roman" w:cs="Times New Roman"/>
-          <w:sz w:val="24"/>
-          <w:szCs w:val="24"/>
-        </w:rPr>
-        <w:t xml:space="preserve">This class provide interface for the </w:t>
-      </w:r>
-      <w:r>
-        <w:rPr>
-          <w:rFonts w:ascii="Times New Roman" w:hAnsi="Times New Roman" w:cs="Times New Roman"/>
-          <w:sz w:val="24"/>
-          <w:szCs w:val="24"/>
-        </w:rPr>
-        <w:t>recipient</w:t>
-      </w:r>
-      <w:r>
-        <w:rPr>
-          <w:rFonts w:ascii="Times New Roman" w:hAnsi="Times New Roman" w:cs="Times New Roman"/>
-          <w:sz w:val="24"/>
-          <w:szCs w:val="24"/>
-        </w:rPr>
-        <w:t xml:space="preserve"> operations that is adding new </w:t>
-      </w:r>
-      <w:r>
-        <w:rPr>
-          <w:rFonts w:ascii="Times New Roman" w:hAnsi="Times New Roman" w:cs="Times New Roman"/>
-          <w:sz w:val="24"/>
-          <w:szCs w:val="24"/>
-        </w:rPr>
-        <w:t>recipient</w:t>
-      </w:r>
-      <w:r>
-        <w:rPr>
-          <w:rFonts w:ascii="Times New Roman" w:hAnsi="Times New Roman" w:cs="Times New Roman"/>
-          <w:sz w:val="24"/>
-          <w:szCs w:val="24"/>
-        </w:rPr>
-        <w:t xml:space="preserve"> and different others operations.</w:t>
-      </w:r>
-    </w:p>
-    <w:p>
-      <w:pPr>
-        <w:pStyle w:val="ListParagraph"/>
-        <w:rPr>
-          <w:rFonts w:ascii="Times New Roman" w:hAnsi="Times New Roman" w:cs="Times New Roman"/>
-          <w:b/>
-          <w:bCs/>
-          <w:sz w:val="28"/>
-          <w:szCs w:val="28"/>
-        </w:rPr>
-      </w:pPr>
-      <w:r>
-        <w:rPr>
-          <w:rFonts w:ascii="Times New Roman" w:hAnsi="Times New Roman" w:cs="Times New Roman"/>
-          <w:b/>
-          <w:bCs/>
+      </w:pPr>
+      <w:r>
+        <w:rPr>
+          <w:rFonts w:ascii="Times New Roman" w:hAnsi="Times New Roman" w:cs="Times New Roman"/>
+          <w:b/>
+          <w:bCs/>
+          <w:noProof/>
           <w:sz w:val="28"/>
           <w:szCs w:val="28"/>
         </w:rPr>
@@ -7531,9 +7877,56 @@
           <w:sz w:val="28"/>
           <w:szCs w:val="28"/>
         </w:rPr>
-        <w:t>UI</w:t>
-      </w:r>
-      <w:r>
+        <w:t>UI:</w:t>
+      </w:r>
+    </w:p>
+    <w:p>
+      <w:pPr>
+        <w:pStyle w:val="ListParagraph"/>
+        <w:rPr>
+          <w:rFonts w:ascii="Times New Roman" w:hAnsi="Times New Roman" w:cs="Times New Roman"/>
+          <w:sz w:val="24"/>
+          <w:szCs w:val="24"/>
+        </w:rPr>
+      </w:pPr>
+      <w:r>
+        <w:rPr>
+          <w:rFonts w:ascii="Times New Roman" w:hAnsi="Times New Roman" w:cs="Times New Roman"/>
+          <w:sz w:val="24"/>
+          <w:szCs w:val="24"/>
+        </w:rPr>
+        <w:t xml:space="preserve">This class </w:t>
+      </w:r>
+      <w:r>
+        <w:rPr>
+          <w:rFonts w:ascii="Times New Roman" w:hAnsi="Times New Roman" w:cs="Times New Roman"/>
+          <w:sz w:val="24"/>
+          <w:szCs w:val="24"/>
+        </w:rPr>
+        <w:t>provides</w:t>
+      </w:r>
+      <w:r>
+        <w:rPr>
+          <w:rFonts w:ascii="Times New Roman" w:hAnsi="Times New Roman" w:cs="Times New Roman"/>
+          <w:sz w:val="24"/>
+          <w:szCs w:val="24"/>
+        </w:rPr>
+        <w:t xml:space="preserve"> interface for the requests operations that is adding new requests and show all requests.</w:t>
+      </w:r>
+    </w:p>
+    <w:p>
+      <w:pPr>
+        <w:pStyle w:val="ListParagraph"/>
+        <w:rPr>
+          <w:rFonts w:ascii="Times New Roman" w:hAnsi="Times New Roman" w:cs="Times New Roman"/>
+          <w:sz w:val="24"/>
+          <w:szCs w:val="24"/>
+        </w:rPr>
+      </w:pPr>
+    </w:p>
+    <w:p>
+      <w:pPr>
+        <w:pStyle w:val="ListParagraph"/>
         <w:rPr>
           <w:rFonts w:ascii="Times New Roman" w:hAnsi="Times New Roman" w:cs="Times New Roman"/>
           <w:b/>
@@ -7541,115 +7934,11 @@
           <w:sz w:val="28"/>
           <w:szCs w:val="28"/>
         </w:rPr>
-        <w:t>:</w:t>
-      </w:r>
-    </w:p>
-    <w:p>
-      <w:pPr>
-        <w:pStyle w:val="ListParagraph"/>
-        <w:rPr>
-          <w:rFonts w:ascii="Times New Roman" w:hAnsi="Times New Roman" w:cs="Times New Roman"/>
-          <w:sz w:val="24"/>
-          <w:szCs w:val="24"/>
-        </w:rPr>
-      </w:pPr>
-      <w:r>
-        <w:rPr>
-          <w:rFonts w:ascii="Times New Roman" w:hAnsi="Times New Roman" w:cs="Times New Roman"/>
-          <w:sz w:val="24"/>
-          <w:szCs w:val="24"/>
-        </w:rPr>
-        <w:t xml:space="preserve">This class provide interface for the </w:t>
-      </w:r>
-      <w:r>
-        <w:rPr>
-          <w:rFonts w:ascii="Times New Roman" w:hAnsi="Times New Roman" w:cs="Times New Roman"/>
-          <w:sz w:val="24"/>
-          <w:szCs w:val="24"/>
-        </w:rPr>
-        <w:t>requests</w:t>
-      </w:r>
-      <w:r>
-        <w:rPr>
-          <w:rFonts w:ascii="Times New Roman" w:hAnsi="Times New Roman" w:cs="Times New Roman"/>
-          <w:sz w:val="24"/>
-          <w:szCs w:val="24"/>
-        </w:rPr>
-        <w:t xml:space="preserve"> operations that is adding new </w:t>
-      </w:r>
-      <w:r>
-        <w:rPr>
-          <w:rFonts w:ascii="Times New Roman" w:hAnsi="Times New Roman" w:cs="Times New Roman"/>
-          <w:sz w:val="24"/>
-          <w:szCs w:val="24"/>
-        </w:rPr>
-        <w:t>requests</w:t>
-      </w:r>
-      <w:r>
-        <w:rPr>
-          <w:rFonts w:ascii="Times New Roman" w:hAnsi="Times New Roman" w:cs="Times New Roman"/>
-          <w:sz w:val="24"/>
-          <w:szCs w:val="24"/>
-        </w:rPr>
-        <w:t xml:space="preserve"> and </w:t>
-      </w:r>
-      <w:r>
-        <w:rPr>
-          <w:rFonts w:ascii="Times New Roman" w:hAnsi="Times New Roman" w:cs="Times New Roman"/>
-          <w:sz w:val="24"/>
-          <w:szCs w:val="24"/>
-        </w:rPr>
-        <w:t>show</w:t>
-      </w:r>
-      <w:r>
-        <w:rPr>
-          <w:rFonts w:ascii="Times New Roman" w:hAnsi="Times New Roman" w:cs="Times New Roman"/>
-          <w:sz w:val="24"/>
-          <w:szCs w:val="24"/>
-        </w:rPr>
-        <w:t xml:space="preserve"> </w:t>
-      </w:r>
-      <w:r>
-        <w:rPr>
-          <w:rFonts w:ascii="Times New Roman" w:hAnsi="Times New Roman" w:cs="Times New Roman"/>
-          <w:sz w:val="24"/>
-          <w:szCs w:val="24"/>
-        </w:rPr>
-        <w:t>all requests</w:t>
-      </w:r>
-      <w:r>
-        <w:rPr>
-          <w:rFonts w:ascii="Times New Roman" w:hAnsi="Times New Roman" w:cs="Times New Roman"/>
-          <w:sz w:val="24"/>
-          <w:szCs w:val="24"/>
-        </w:rPr>
-        <w:t>.</w:t>
-      </w:r>
-    </w:p>
-    <w:p>
-      <w:pPr>
-        <w:pStyle w:val="ListParagraph"/>
-        <w:rPr>
-          <w:rFonts w:ascii="Times New Roman" w:hAnsi="Times New Roman" w:cs="Times New Roman"/>
-          <w:sz w:val="24"/>
-          <w:szCs w:val="24"/>
-        </w:rPr>
-      </w:pPr>
-    </w:p>
-    <w:p>
-      <w:pPr>
-        <w:pStyle w:val="ListParagraph"/>
-        <w:rPr>
-          <w:rFonts w:ascii="Times New Roman" w:hAnsi="Times New Roman" w:cs="Times New Roman"/>
-          <w:b/>
-          <w:bCs/>
-          <w:sz w:val="28"/>
-          <w:szCs w:val="28"/>
-        </w:rPr>
-      </w:pPr>
-      <w:r>
-        <w:rPr>
-          <w:rFonts w:ascii="Times New Roman" w:hAnsi="Times New Roman" w:cs="Times New Roman"/>
+      </w:pPr>
+      <w:r>
+        <w:rPr>
+          <w:rFonts w:ascii="Times New Roman" w:hAnsi="Times New Roman" w:cs="Times New Roman"/>
+          <w:noProof/>
           <w:sz w:val="24"/>
           <w:szCs w:val="24"/>
         </w:rPr>
@@ -7768,6 +8057,7 @@
       <w:r>
         <w:rPr>
           <w:rFonts w:ascii="Times New Roman" w:hAnsi="Times New Roman" w:cs="Times New Roman"/>
+          <w:noProof/>
           <w:sz w:val="24"/>
           <w:szCs w:val="24"/>
         </w:rPr>
@@ -7900,6 +8190,7 @@
           <w:rFonts w:ascii="Times New Roman" w:hAnsi="Times New Roman" w:cs="Times New Roman"/>
           <w:b/>
           <w:bCs/>
+          <w:noProof/>
           <w:sz w:val="28"/>
           <w:szCs w:val="28"/>
         </w:rPr>
@@ -7966,31 +8257,7 @@
           <w:sz w:val="24"/>
           <w:szCs w:val="24"/>
         </w:rPr>
-        <w:t xml:space="preserve">This class contains all </w:t>
-      </w:r>
-      <w:r>
-        <w:rPr>
-          <w:rFonts w:ascii="Times New Roman" w:hAnsi="Times New Roman" w:cs="Times New Roman"/>
-          <w:sz w:val="24"/>
-          <w:szCs w:val="24"/>
-        </w:rPr>
-        <w:t>common functions</w:t>
-      </w:r>
-      <w:r>
-        <w:rPr>
-          <w:rFonts w:ascii="Times New Roman" w:hAnsi="Times New Roman" w:cs="Times New Roman"/>
-          <w:sz w:val="24"/>
-          <w:szCs w:val="24"/>
-        </w:rPr>
-        <w:t xml:space="preserve"> for the application.</w:t>
-      </w:r>
-      <w:r>
-        <w:rPr>
-          <w:rFonts w:ascii="Times New Roman" w:hAnsi="Times New Roman" w:cs="Times New Roman"/>
-          <w:sz w:val="24"/>
-          <w:szCs w:val="24"/>
-        </w:rPr>
-        <w:t xml:space="preserve"> Like header, validations functions etc.</w:t>
+        <w:t>This class contains all common functions for the application. Like header, validations functions etc.</w:t>
       </w:r>
     </w:p>
     <w:p/>
@@ -8054,7 +8321,39 @@
           <w:sz w:val="24"/>
           <w:szCs w:val="24"/>
         </w:rPr>
-        <w:t>In the conclusion I will summarize my project idea and its achievements, challenged faced during developments and the new things I learnt from this project.</w:t>
+        <w:t xml:space="preserve">In </w:t>
+      </w:r>
+      <w:r>
+        <w:rPr>
+          <w:rFonts w:ascii="Times New Roman" w:hAnsi="Times New Roman" w:cs="Times New Roman"/>
+          <w:sz w:val="24"/>
+          <w:szCs w:val="24"/>
+        </w:rPr>
+        <w:t>conclusion</w:t>
+      </w:r>
+      <w:r>
+        <w:rPr>
+          <w:rFonts w:ascii="Times New Roman" w:hAnsi="Times New Roman" w:cs="Times New Roman"/>
+          <w:sz w:val="24"/>
+          <w:szCs w:val="24"/>
+        </w:rPr>
+        <w:t xml:space="preserve"> I will summarize my project idea and its achievements, </w:t>
+      </w:r>
+      <w:r>
+        <w:rPr>
+          <w:rFonts w:ascii="Times New Roman" w:hAnsi="Times New Roman" w:cs="Times New Roman"/>
+          <w:sz w:val="24"/>
+          <w:szCs w:val="24"/>
+        </w:rPr>
+        <w:t>challenges</w:t>
+      </w:r>
+      <w:r>
+        <w:rPr>
+          <w:rFonts w:ascii="Times New Roman" w:hAnsi="Times New Roman" w:cs="Times New Roman"/>
+          <w:sz w:val="24"/>
+          <w:szCs w:val="24"/>
+        </w:rPr>
+        <w:t xml:space="preserve"> faced during developments and the new things I learnt from this project.</w:t>
       </w:r>
     </w:p>
     <w:p>
@@ -8127,7 +8426,23 @@
           <w:sz w:val="24"/>
           <w:szCs w:val="24"/>
         </w:rPr>
-        <w:t xml:space="preserve">The blood donation management system is a technology-driven solution designed to address the challenges associated with finding specific blood groups during emergency situations or surgeries. By leveraging the principles of object-oriented programming, the system improves the efficiency and accessibility of the blood donation process, ultimately contributing to better healthcare outcomes. </w:t>
+        <w:t xml:space="preserve">The blood donation management system is a technology-driven solution designed to address the challenges associated with finding specific blood groups during emergency situations or surgeries. By leveraging the principles of object-oriented programming, the system improves the efficiency and accessibility of the blood donation process, </w:t>
+      </w:r>
+      <w:r>
+        <w:rPr>
+          <w:rFonts w:asciiTheme="majorBidi" w:hAnsiTheme="majorBidi" w:cstheme="majorBidi"/>
+          <w:sz w:val="24"/>
+          <w:szCs w:val="24"/>
+        </w:rPr>
+        <w:t>contributing</w:t>
+      </w:r>
+      <w:r>
+        <w:rPr>
+          <w:rFonts w:asciiTheme="majorBidi" w:hAnsiTheme="majorBidi" w:cstheme="majorBidi"/>
+          <w:sz w:val="24"/>
+          <w:szCs w:val="24"/>
+        </w:rPr>
+        <w:t xml:space="preserve"> to better healthcare outcomes. </w:t>
       </w:r>
     </w:p>
     <w:p>
@@ -8146,7 +8461,23 @@
           <w:sz w:val="24"/>
           <w:szCs w:val="24"/>
         </w:rPr>
-        <w:t>Throughout the development of the project, several achievements have been made. The system provides a user-friendly interface that allows individuals to easily search for their desired blood group in a short time. Real-time availability of blood group information ensures timely access to suitable blood donors, potentially saving lives. The system also incorporates features such as donor and donation management, blood drive organization, and data security measures, enhancing the overall functionality and usability of the system.</w:t>
+        <w:t xml:space="preserve">Throughout the development of the project, several achievements have been made. The system provides a user-friendly interface that allows individuals to easily search for their desired blood group in </w:t>
+      </w:r>
+      <w:r>
+        <w:rPr>
+          <w:rFonts w:asciiTheme="majorBidi" w:hAnsiTheme="majorBidi" w:cstheme="majorBidi"/>
+          <w:sz w:val="24"/>
+          <w:szCs w:val="24"/>
+        </w:rPr>
+        <w:t>a brief time</w:t>
+      </w:r>
+      <w:r>
+        <w:rPr>
+          <w:rFonts w:asciiTheme="majorBidi" w:hAnsiTheme="majorBidi" w:cstheme="majorBidi"/>
+          <w:sz w:val="24"/>
+          <w:szCs w:val="24"/>
+        </w:rPr>
+        <w:t>. Real-time availability of blood group information ensures timely access to suitable blood donors, potentially saving lives. The system also incorporates features such as donor and donation management, blood drive organization, and data security measures, enhancing the overall functionality and usability of the system.</w:t>
       </w:r>
     </w:p>
     <w:p>
@@ -8226,23 +8557,23 @@
           <w:sz w:val="24"/>
           <w:szCs w:val="24"/>
         </w:rPr>
-        <w:t>However, the project also encountered some challenges along the way. One significant challenge was the</w:t>
-      </w:r>
-      <w:r>
-        <w:rPr>
-          <w:rFonts w:ascii="Times New Roman" w:hAnsi="Times New Roman" w:cs="Times New Roman"/>
-          <w:sz w:val="24"/>
-          <w:szCs w:val="24"/>
-        </w:rPr>
-        <w:t xml:space="preserve"> </w:t>
-      </w:r>
-      <w:r>
-        <w:rPr>
-          <w:rFonts w:ascii="Times New Roman" w:hAnsi="Times New Roman" w:cs="Times New Roman"/>
-          <w:sz w:val="24"/>
-          <w:szCs w:val="24"/>
-        </w:rPr>
-        <w:t>communication between different c</w:t>
+        <w:t xml:space="preserve">However, the project also encountered some challenges along the way. One significant challenge was </w:t>
+      </w:r>
+      <w:r>
+        <w:rPr>
+          <w:rFonts w:ascii="Times New Roman" w:hAnsi="Times New Roman" w:cs="Times New Roman"/>
+          <w:sz w:val="24"/>
+          <w:szCs w:val="24"/>
+        </w:rPr>
+        <w:t>communication</w:t>
+      </w:r>
+      <w:r>
+        <w:rPr>
+          <w:rFonts w:ascii="Times New Roman" w:hAnsi="Times New Roman" w:cs="Times New Roman"/>
+          <w:sz w:val="24"/>
+          <w:szCs w:val="24"/>
+        </w:rPr>
+        <w:t xml:space="preserve"> between different c</w:t>
       </w:r>
       <w:r>
         <w:rPr>
@@ -8282,7 +8613,15 @@
           <w:sz w:val="24"/>
           <w:szCs w:val="24"/>
         </w:rPr>
-        <w:t xml:space="preserve">and also respective employees. </w:t>
+        <w:t>and</w:t>
+      </w:r>
+      <w:r>
+        <w:rPr>
+          <w:rFonts w:ascii="Times New Roman" w:hAnsi="Times New Roman" w:cs="Times New Roman"/>
+          <w:sz w:val="24"/>
+          <w:szCs w:val="24"/>
+        </w:rPr>
+        <w:t xml:space="preserve"> respective employees. </w:t>
       </w:r>
       <w:r>
         <w:rPr>
@@ -8322,23 +8661,7 @@
           <w:sz w:val="24"/>
           <w:szCs w:val="24"/>
         </w:rPr>
-        <w:t xml:space="preserve"> also </w:t>
-      </w:r>
-      <w:r>
-        <w:rPr>
-          <w:rFonts w:ascii="Times New Roman" w:hAnsi="Times New Roman" w:cs="Times New Roman"/>
-          <w:sz w:val="24"/>
-          <w:szCs w:val="24"/>
-        </w:rPr>
-        <w:t>posted</w:t>
-      </w:r>
-      <w:r>
-        <w:rPr>
-          <w:rFonts w:ascii="Times New Roman" w:hAnsi="Times New Roman" w:cs="Times New Roman"/>
-          <w:sz w:val="24"/>
-          <w:szCs w:val="24"/>
-        </w:rPr>
-        <w:t xml:space="preserve"> its own set of challenges. Additionally,</w:t>
+        <w:t xml:space="preserve"> also posted its own set of challenges. Additionally,</w:t>
       </w:r>
       <w:r>
         <w:rPr>
@@ -8519,7 +8842,6 @@
             <w:docPart w:val="DFED725CC36F49E8AA7A53ACE4166129"/>
           </w:placeholder>
         </w:sdtPr>
-        <w:sdtEndPr/>
         <w:sdtContent>
           <w:r>
             <w:rPr>
@@ -8605,7 +8927,6 @@
             <w:docPart w:val="B84C6C451B7D4D58930F7962C262C5F4"/>
           </w:placeholder>
         </w:sdtPr>
-        <w:sdtEndPr/>
         <w:sdtContent>
           <w:r>
             <w:rPr>
@@ -9037,7 +9358,23 @@
                 <w:sz w:val="18"/>
                 <w:szCs w:val="20"/>
               </w:rPr>
-              <w:t xml:space="preserve"> all are all consistence and according to given </w:t>
+              <w:t xml:space="preserve"> all are all </w:t>
+            </w:r>
+            <w:r>
+              <w:rPr>
+                <w:rFonts w:asciiTheme="majorBidi" w:hAnsiTheme="majorBidi" w:cstheme="majorBidi"/>
+                <w:sz w:val="18"/>
+                <w:szCs w:val="20"/>
+              </w:rPr>
+              <w:t>consistency</w:t>
+            </w:r>
+            <w:r>
+              <w:rPr>
+                <w:rFonts w:asciiTheme="majorBidi" w:hAnsiTheme="majorBidi" w:cstheme="majorBidi"/>
+                <w:sz w:val="18"/>
+                <w:szCs w:val="20"/>
+              </w:rPr>
+              <w:t xml:space="preserve"> and according to given </w:t>
             </w:r>
             <w:r>
               <w:rPr>
@@ -9146,7 +9483,23 @@
                 <w:sz w:val="18"/>
                 <w:szCs w:val="20"/>
               </w:rPr>
-              <w:t xml:space="preserve">Documentation includes all of the criteria. </w:t>
+              <w:t xml:space="preserve">Documentation includes </w:t>
+            </w:r>
+            <w:r>
+              <w:rPr>
+                <w:rFonts w:asciiTheme="majorBidi" w:hAnsiTheme="majorBidi" w:cstheme="majorBidi"/>
+                <w:sz w:val="18"/>
+                <w:szCs w:val="20"/>
+              </w:rPr>
+              <w:t>all</w:t>
+            </w:r>
+            <w:r>
+              <w:rPr>
+                <w:rFonts w:asciiTheme="majorBidi" w:hAnsiTheme="majorBidi" w:cstheme="majorBidi"/>
+                <w:sz w:val="18"/>
+                <w:szCs w:val="20"/>
+              </w:rPr>
+              <w:t xml:space="preserve"> the criteria. </w:t>
             </w:r>
           </w:p>
         </w:tc>
@@ -9171,16 +9524,14 @@
               </w:rPr>
               <w:t xml:space="preserve">Documentation </w:t>
             </w:r>
-            <w:proofErr w:type="gramStart"/>
-            <w:r>
-              <w:rPr>
-                <w:rFonts w:asciiTheme="majorBidi" w:hAnsiTheme="majorBidi" w:cstheme="majorBidi"/>
-                <w:sz w:val="18"/>
-                <w:szCs w:val="20"/>
-              </w:rPr>
-              <w:t>meet</w:t>
-            </w:r>
-            <w:proofErr w:type="gramEnd"/>
+            <w:r>
+              <w:rPr>
+                <w:rFonts w:asciiTheme="majorBidi" w:hAnsiTheme="majorBidi" w:cstheme="majorBidi"/>
+                <w:sz w:val="18"/>
+                <w:szCs w:val="20"/>
+              </w:rPr>
+              <w:t>meets</w:t>
+            </w:r>
             <w:r>
               <w:rPr>
                 <w:rFonts w:asciiTheme="majorBidi" w:hAnsiTheme="majorBidi" w:cstheme="majorBidi"/>
@@ -9212,16 +9563,14 @@
               </w:rPr>
               <w:t xml:space="preserve">Documentation </w:t>
             </w:r>
-            <w:proofErr w:type="gramStart"/>
-            <w:r>
-              <w:rPr>
-                <w:rFonts w:asciiTheme="majorBidi" w:hAnsiTheme="majorBidi" w:cstheme="majorBidi"/>
-                <w:sz w:val="18"/>
-                <w:szCs w:val="20"/>
-              </w:rPr>
-              <w:t>meet</w:t>
-            </w:r>
-            <w:proofErr w:type="gramEnd"/>
+            <w:r>
+              <w:rPr>
+                <w:rFonts w:asciiTheme="majorBidi" w:hAnsiTheme="majorBidi" w:cstheme="majorBidi"/>
+                <w:sz w:val="18"/>
+                <w:szCs w:val="20"/>
+              </w:rPr>
+              <w:t>meets</w:t>
+            </w:r>
             <w:r>
               <w:rPr>
                 <w:rFonts w:asciiTheme="majorBidi" w:hAnsiTheme="majorBidi" w:cstheme="majorBidi"/>
@@ -9253,16 +9602,14 @@
               </w:rPr>
               <w:t xml:space="preserve">When the documentation </w:t>
             </w:r>
-            <w:proofErr w:type="gramStart"/>
-            <w:r>
-              <w:rPr>
-                <w:rFonts w:asciiTheme="majorBidi" w:hAnsiTheme="majorBidi" w:cstheme="majorBidi"/>
-                <w:sz w:val="18"/>
-                <w:szCs w:val="20"/>
-              </w:rPr>
-              <w:t>meet</w:t>
-            </w:r>
-            <w:proofErr w:type="gramEnd"/>
+            <w:r>
+              <w:rPr>
+                <w:rFonts w:asciiTheme="majorBidi" w:hAnsiTheme="majorBidi" w:cstheme="majorBidi"/>
+                <w:sz w:val="18"/>
+                <w:szCs w:val="20"/>
+              </w:rPr>
+              <w:t>meets</w:t>
+            </w:r>
             <w:r>
               <w:rPr>
                 <w:rFonts w:asciiTheme="majorBidi" w:hAnsiTheme="majorBidi" w:cstheme="majorBidi"/>
@@ -9346,16 +9693,14 @@
               </w:rPr>
               <w:t xml:space="preserve"> of Contents </w:t>
             </w:r>
-            <w:proofErr w:type="gramStart"/>
-            <w:r>
-              <w:rPr>
-                <w:rFonts w:asciiTheme="majorBidi" w:hAnsiTheme="majorBidi" w:cstheme="majorBidi"/>
-                <w:sz w:val="18"/>
-                <w:szCs w:val="20"/>
-              </w:rPr>
-              <w:t>-  Project</w:t>
-            </w:r>
-            <w:proofErr w:type="gramEnd"/>
+            <w:r>
+              <w:rPr>
+                <w:rFonts w:asciiTheme="majorBidi" w:hAnsiTheme="majorBidi" w:cstheme="majorBidi"/>
+                <w:sz w:val="18"/>
+                <w:szCs w:val="20"/>
+              </w:rPr>
+              <w:t>- Project</w:t>
+            </w:r>
             <w:r>
               <w:rPr>
                 <w:rFonts w:asciiTheme="majorBidi" w:hAnsiTheme="majorBidi" w:cstheme="majorBidi"/>
@@ -9380,17 +9725,15 @@
                 <w:sz w:val="18"/>
                 <w:szCs w:val="20"/>
               </w:rPr>
-              <w:t xml:space="preserve">   -  </w:t>
-            </w:r>
-            <w:r>
-              <w:rPr>
-                <w:rFonts w:asciiTheme="majorBidi" w:hAnsiTheme="majorBidi" w:cstheme="majorBidi"/>
-                <w:b/>
-                <w:bCs/>
-                <w:sz w:val="18"/>
-                <w:szCs w:val="20"/>
-              </w:rPr>
-              <w:t>Functional</w:t>
+              <w:t xml:space="preserve">   </w:t>
+            </w:r>
+            <w:r>
+              <w:rPr>
+                <w:rFonts w:asciiTheme="majorBidi" w:hAnsiTheme="majorBidi" w:cstheme="majorBidi"/>
+                <w:sz w:val="18"/>
+                <w:szCs w:val="20"/>
+              </w:rPr>
+              <w:t>- Functional</w:t>
             </w:r>
             <w:r>
               <w:rPr>
@@ -9651,7 +9994,39 @@
                 <w:sz w:val="18"/>
                 <w:szCs w:val="20"/>
               </w:rPr>
-              <w:t>Project has at least 2 user’s types and each user has at least 5 functionalities.</w:t>
+              <w:t xml:space="preserve">Project has at least </w:t>
+            </w:r>
+            <w:r>
+              <w:rPr>
+                <w:rFonts w:asciiTheme="majorBidi" w:hAnsiTheme="majorBidi" w:cstheme="majorBidi"/>
+                <w:sz w:val="18"/>
+                <w:szCs w:val="20"/>
+              </w:rPr>
+              <w:t>two</w:t>
+            </w:r>
+            <w:r>
+              <w:rPr>
+                <w:rFonts w:asciiTheme="majorBidi" w:hAnsiTheme="majorBidi" w:cstheme="majorBidi"/>
+                <w:sz w:val="18"/>
+                <w:szCs w:val="20"/>
+              </w:rPr>
+              <w:t xml:space="preserve"> user’s types and each user has at least </w:t>
+            </w:r>
+            <w:r>
+              <w:rPr>
+                <w:rFonts w:asciiTheme="majorBidi" w:hAnsiTheme="majorBidi" w:cstheme="majorBidi"/>
+                <w:sz w:val="18"/>
+                <w:szCs w:val="20"/>
+              </w:rPr>
+              <w:t>five</w:t>
+            </w:r>
+            <w:r>
+              <w:rPr>
+                <w:rFonts w:asciiTheme="majorBidi" w:hAnsiTheme="majorBidi" w:cstheme="majorBidi"/>
+                <w:sz w:val="18"/>
+                <w:szCs w:val="20"/>
+              </w:rPr>
+              <w:t xml:space="preserve"> functionalities.</w:t>
             </w:r>
           </w:p>
         </w:tc>
@@ -10004,16 +10379,14 @@
               </w:rPr>
               <w:t xml:space="preserve">Code and documentation </w:t>
             </w:r>
-            <w:proofErr w:type="gramStart"/>
-            <w:r>
-              <w:rPr>
-                <w:rFonts w:asciiTheme="majorBidi" w:hAnsiTheme="majorBidi" w:cstheme="majorBidi"/>
-                <w:sz w:val="18"/>
-                <w:szCs w:val="20"/>
-              </w:rPr>
-              <w:t>is</w:t>
-            </w:r>
-            <w:proofErr w:type="gramEnd"/>
+            <w:r>
+              <w:rPr>
+                <w:rFonts w:asciiTheme="majorBidi" w:hAnsiTheme="majorBidi" w:cstheme="majorBidi"/>
+                <w:sz w:val="18"/>
+                <w:szCs w:val="20"/>
+              </w:rPr>
+              <w:t>are</w:t>
+            </w:r>
             <w:r>
               <w:rPr>
                 <w:rFonts w:asciiTheme="majorBidi" w:hAnsiTheme="majorBidi" w:cstheme="majorBidi"/>
@@ -10045,23 +10418,37 @@
               </w:rPr>
               <w:t xml:space="preserve">Code and documentation </w:t>
             </w:r>
-            <w:proofErr w:type="gramStart"/>
-            <w:r>
-              <w:rPr>
-                <w:rFonts w:asciiTheme="majorBidi" w:hAnsiTheme="majorBidi" w:cstheme="majorBidi"/>
-                <w:sz w:val="18"/>
-                <w:szCs w:val="20"/>
-              </w:rPr>
-              <w:t>does</w:t>
-            </w:r>
-            <w:proofErr w:type="gramEnd"/>
-            <w:r>
-              <w:rPr>
-                <w:rFonts w:asciiTheme="majorBidi" w:hAnsiTheme="majorBidi" w:cstheme="majorBidi"/>
-                <w:sz w:val="18"/>
-                <w:szCs w:val="20"/>
-              </w:rPr>
-              <w:t xml:space="preserve"> not synchronized at </w:t>
+            <w:r>
+              <w:rPr>
+                <w:rFonts w:asciiTheme="majorBidi" w:hAnsiTheme="majorBidi" w:cstheme="majorBidi"/>
+                <w:sz w:val="18"/>
+                <w:szCs w:val="20"/>
+              </w:rPr>
+              <w:t>do</w:t>
+            </w:r>
+            <w:r>
+              <w:rPr>
+                <w:rFonts w:asciiTheme="majorBidi" w:hAnsiTheme="majorBidi" w:cstheme="majorBidi"/>
+                <w:sz w:val="18"/>
+                <w:szCs w:val="20"/>
+              </w:rPr>
+              <w:t xml:space="preserve"> not </w:t>
+            </w:r>
+            <w:r>
+              <w:rPr>
+                <w:rFonts w:asciiTheme="majorBidi" w:hAnsiTheme="majorBidi" w:cstheme="majorBidi"/>
+                <w:sz w:val="18"/>
+                <w:szCs w:val="20"/>
+              </w:rPr>
+              <w:t>synchronize</w:t>
+            </w:r>
+            <w:r>
+              <w:rPr>
+                <w:rFonts w:asciiTheme="majorBidi" w:hAnsiTheme="majorBidi" w:cstheme="majorBidi"/>
+                <w:sz w:val="18"/>
+                <w:szCs w:val="20"/>
+              </w:rPr>
+              <w:t xml:space="preserve"> at </w:t>
             </w:r>
             <w:r>
               <w:rPr>
@@ -10104,23 +10491,37 @@
               </w:rPr>
               <w:t xml:space="preserve">Code and documentation </w:t>
             </w:r>
-            <w:proofErr w:type="gramStart"/>
-            <w:r>
-              <w:rPr>
-                <w:rFonts w:asciiTheme="majorBidi" w:hAnsiTheme="majorBidi" w:cstheme="majorBidi"/>
-                <w:sz w:val="18"/>
-                <w:szCs w:val="20"/>
-              </w:rPr>
-              <w:t>does</w:t>
-            </w:r>
-            <w:proofErr w:type="gramEnd"/>
-            <w:r>
-              <w:rPr>
-                <w:rFonts w:asciiTheme="majorBidi" w:hAnsiTheme="majorBidi" w:cstheme="majorBidi"/>
-                <w:sz w:val="18"/>
-                <w:szCs w:val="20"/>
-              </w:rPr>
-              <w:t xml:space="preserve"> not synchronized at </w:t>
+            <w:r>
+              <w:rPr>
+                <w:rFonts w:asciiTheme="majorBidi" w:hAnsiTheme="majorBidi" w:cstheme="majorBidi"/>
+                <w:sz w:val="18"/>
+                <w:szCs w:val="20"/>
+              </w:rPr>
+              <w:t>do</w:t>
+            </w:r>
+            <w:r>
+              <w:rPr>
+                <w:rFonts w:asciiTheme="majorBidi" w:hAnsiTheme="majorBidi" w:cstheme="majorBidi"/>
+                <w:sz w:val="18"/>
+                <w:szCs w:val="20"/>
+              </w:rPr>
+              <w:t xml:space="preserve"> not </w:t>
+            </w:r>
+            <w:r>
+              <w:rPr>
+                <w:rFonts w:asciiTheme="majorBidi" w:hAnsiTheme="majorBidi" w:cstheme="majorBidi"/>
+                <w:sz w:val="18"/>
+                <w:szCs w:val="20"/>
+              </w:rPr>
+              <w:t>synchronize</w:t>
+            </w:r>
+            <w:r>
+              <w:rPr>
+                <w:rFonts w:asciiTheme="majorBidi" w:hAnsiTheme="majorBidi" w:cstheme="majorBidi"/>
+                <w:sz w:val="18"/>
+                <w:szCs w:val="20"/>
+              </w:rPr>
+              <w:t xml:space="preserve"> at </w:t>
             </w:r>
             <w:r>
               <w:rPr>
@@ -10163,7 +10564,6 @@
               </w:rPr>
               <w:t xml:space="preserve">Code and documentation </w:t>
             </w:r>
-            <w:proofErr w:type="gramStart"/>
             <w:r>
               <w:rPr>
                 <w:rFonts w:asciiTheme="majorBidi" w:hAnsiTheme="majorBidi" w:cstheme="majorBidi"/>
@@ -10172,9 +10572,8 @@
                 <w:sz w:val="18"/>
                 <w:szCs w:val="20"/>
               </w:rPr>
-              <w:t>does</w:t>
-            </w:r>
-            <w:proofErr w:type="gramEnd"/>
+              <w:t>do</w:t>
+            </w:r>
             <w:r>
               <w:rPr>
                 <w:rFonts w:asciiTheme="majorBidi" w:hAnsiTheme="majorBidi" w:cstheme="majorBidi"/>
@@ -10191,7 +10590,15 @@
                 <w:sz w:val="18"/>
                 <w:szCs w:val="20"/>
               </w:rPr>
-              <w:t>synchronized.</w:t>
+              <w:t>synchronize</w:t>
+            </w:r>
+            <w:r>
+              <w:rPr>
+                <w:rFonts w:asciiTheme="majorBidi" w:hAnsiTheme="majorBidi" w:cstheme="majorBidi"/>
+                <w:sz w:val="18"/>
+                <w:szCs w:val="20"/>
+              </w:rPr>
+              <w:t>.</w:t>
             </w:r>
           </w:p>
         </w:tc>
@@ -11088,7 +11495,23 @@
                 <w:sz w:val="18"/>
                 <w:szCs w:val="20"/>
               </w:rPr>
-              <w:t>Presentation was not ok and Demo was not working</w:t>
+              <w:t xml:space="preserve">Presentation was not </w:t>
+            </w:r>
+            <w:r>
+              <w:rPr>
+                <w:rFonts w:asciiTheme="majorBidi" w:hAnsiTheme="majorBidi" w:cstheme="majorBidi"/>
+                <w:sz w:val="18"/>
+                <w:szCs w:val="20"/>
+              </w:rPr>
+              <w:t>ok,</w:t>
+            </w:r>
+            <w:r>
+              <w:rPr>
+                <w:rFonts w:asciiTheme="majorBidi" w:hAnsiTheme="majorBidi" w:cstheme="majorBidi"/>
+                <w:sz w:val="18"/>
+                <w:szCs w:val="20"/>
+              </w:rPr>
+              <w:t xml:space="preserve"> and Demo was not working</w:t>
             </w:r>
           </w:p>
         </w:tc>
@@ -11163,16 +11586,14 @@
               </w:rPr>
               <w:t xml:space="preserve">Student has </w:t>
             </w:r>
-            <w:proofErr w:type="gramStart"/>
-            <w:r>
-              <w:rPr>
-                <w:rFonts w:asciiTheme="majorBidi" w:hAnsiTheme="majorBidi" w:cstheme="majorBidi"/>
-                <w:sz w:val="18"/>
-                <w:szCs w:val="20"/>
-              </w:rPr>
-              <w:t>complete</w:t>
-            </w:r>
-            <w:proofErr w:type="gramEnd"/>
+            <w:r>
+              <w:rPr>
+                <w:rFonts w:asciiTheme="majorBidi" w:hAnsiTheme="majorBidi" w:cstheme="majorBidi"/>
+                <w:sz w:val="18"/>
+                <w:szCs w:val="20"/>
+              </w:rPr>
+              <w:t>completed</w:t>
+            </w:r>
             <w:r>
               <w:rPr>
                 <w:rFonts w:asciiTheme="majorBidi" w:hAnsiTheme="majorBidi" w:cstheme="majorBidi"/>
@@ -11204,16 +11625,14 @@
               </w:rPr>
               <w:t xml:space="preserve">Student has good </w:t>
             </w:r>
-            <w:proofErr w:type="gramStart"/>
-            <w:r>
-              <w:rPr>
-                <w:rFonts w:asciiTheme="majorBidi" w:hAnsiTheme="majorBidi" w:cstheme="majorBidi"/>
-                <w:sz w:val="18"/>
-                <w:szCs w:val="20"/>
-              </w:rPr>
-              <w:t>understand</w:t>
-            </w:r>
-            <w:proofErr w:type="gramEnd"/>
+            <w:r>
+              <w:rPr>
+                <w:rFonts w:asciiTheme="majorBidi" w:hAnsiTheme="majorBidi" w:cstheme="majorBidi"/>
+                <w:sz w:val="18"/>
+                <w:szCs w:val="20"/>
+              </w:rPr>
+              <w:t>understood</w:t>
+            </w:r>
             <w:r>
               <w:rPr>
                 <w:rFonts w:asciiTheme="majorBidi" w:hAnsiTheme="majorBidi" w:cstheme="majorBidi"/>
@@ -11243,7 +11662,23 @@
                 <w:sz w:val="18"/>
                 <w:szCs w:val="20"/>
               </w:rPr>
-              <w:t>Student has a very little understand and lack the major concepts.</w:t>
+              <w:t xml:space="preserve">Student has </w:t>
+            </w:r>
+            <w:r>
+              <w:rPr>
+                <w:rFonts w:asciiTheme="majorBidi" w:hAnsiTheme="majorBidi" w:cstheme="majorBidi"/>
+                <w:sz w:val="18"/>
+                <w:szCs w:val="20"/>
+              </w:rPr>
+              <w:t>a little</w:t>
+            </w:r>
+            <w:r>
+              <w:rPr>
+                <w:rFonts w:asciiTheme="majorBidi" w:hAnsiTheme="majorBidi" w:cstheme="majorBidi"/>
+                <w:sz w:val="18"/>
+                <w:szCs w:val="20"/>
+              </w:rPr>
+              <w:t xml:space="preserve"> understand and lack the major concepts.</w:t>
             </w:r>
           </w:p>
         </w:tc>
@@ -11458,7 +11893,6 @@
           <w:sz w:val="20"/>
           <w:szCs w:val="24"/>
         </w:rPr>
-        <w:lastRenderedPageBreak/>
         <w:t xml:space="preserve">Student Reg. No.: </w:t>
       </w:r>
       <w:r>
@@ -11481,7 +11915,6 @@
             <w:docPart w:val="5FE5D945786E44529951B7C816FD2303"/>
           </w:placeholder>
         </w:sdtPr>
-        <w:sdtEndPr/>
         <w:sdtContent>
           <w:r>
             <w:rPr>
@@ -11567,7 +12000,6 @@
             <w:docPart w:val="8A541449E6594DBEBC7103F4D26CF645"/>
           </w:placeholder>
         </w:sdtPr>
-        <w:sdtEndPr/>
         <w:sdtContent>
           <w:r>
             <w:rPr>
@@ -11999,7 +12431,23 @@
                 <w:sz w:val="18"/>
                 <w:szCs w:val="20"/>
               </w:rPr>
-              <w:t xml:space="preserve"> all are all consistence and according to given </w:t>
+              <w:t xml:space="preserve"> all are all </w:t>
+            </w:r>
+            <w:r>
+              <w:rPr>
+                <w:rFonts w:asciiTheme="majorBidi" w:hAnsiTheme="majorBidi" w:cstheme="majorBidi"/>
+                <w:sz w:val="18"/>
+                <w:szCs w:val="20"/>
+              </w:rPr>
+              <w:t>consistency</w:t>
+            </w:r>
+            <w:r>
+              <w:rPr>
+                <w:rFonts w:asciiTheme="majorBidi" w:hAnsiTheme="majorBidi" w:cstheme="majorBidi"/>
+                <w:sz w:val="18"/>
+                <w:szCs w:val="20"/>
+              </w:rPr>
+              <w:t xml:space="preserve"> and according to given </w:t>
             </w:r>
             <w:r>
               <w:rPr>
@@ -12108,7 +12556,23 @@
                 <w:sz w:val="18"/>
                 <w:szCs w:val="20"/>
               </w:rPr>
-              <w:t xml:space="preserve">Documentation includes all of the criteria. </w:t>
+              <w:t xml:space="preserve">Documentation includes </w:t>
+            </w:r>
+            <w:r>
+              <w:rPr>
+                <w:rFonts w:asciiTheme="majorBidi" w:hAnsiTheme="majorBidi" w:cstheme="majorBidi"/>
+                <w:sz w:val="18"/>
+                <w:szCs w:val="20"/>
+              </w:rPr>
+              <w:t>all</w:t>
+            </w:r>
+            <w:r>
+              <w:rPr>
+                <w:rFonts w:asciiTheme="majorBidi" w:hAnsiTheme="majorBidi" w:cstheme="majorBidi"/>
+                <w:sz w:val="18"/>
+                <w:szCs w:val="20"/>
+              </w:rPr>
+              <w:t xml:space="preserve"> the criteria. </w:t>
             </w:r>
           </w:p>
         </w:tc>
@@ -12133,16 +12597,14 @@
               </w:rPr>
               <w:t xml:space="preserve">Documentation </w:t>
             </w:r>
-            <w:proofErr w:type="gramStart"/>
-            <w:r>
-              <w:rPr>
-                <w:rFonts w:asciiTheme="majorBidi" w:hAnsiTheme="majorBidi" w:cstheme="majorBidi"/>
-                <w:sz w:val="18"/>
-                <w:szCs w:val="20"/>
-              </w:rPr>
-              <w:t>meet</w:t>
-            </w:r>
-            <w:proofErr w:type="gramEnd"/>
+            <w:r>
+              <w:rPr>
+                <w:rFonts w:asciiTheme="majorBidi" w:hAnsiTheme="majorBidi" w:cstheme="majorBidi"/>
+                <w:sz w:val="18"/>
+                <w:szCs w:val="20"/>
+              </w:rPr>
+              <w:t>meets</w:t>
+            </w:r>
             <w:r>
               <w:rPr>
                 <w:rFonts w:asciiTheme="majorBidi" w:hAnsiTheme="majorBidi" w:cstheme="majorBidi"/>
@@ -12174,16 +12636,14 @@
               </w:rPr>
               <w:t xml:space="preserve">Documentation </w:t>
             </w:r>
-            <w:proofErr w:type="gramStart"/>
-            <w:r>
-              <w:rPr>
-                <w:rFonts w:asciiTheme="majorBidi" w:hAnsiTheme="majorBidi" w:cstheme="majorBidi"/>
-                <w:sz w:val="18"/>
-                <w:szCs w:val="20"/>
-              </w:rPr>
-              <w:t>meet</w:t>
-            </w:r>
-            <w:proofErr w:type="gramEnd"/>
+            <w:r>
+              <w:rPr>
+                <w:rFonts w:asciiTheme="majorBidi" w:hAnsiTheme="majorBidi" w:cstheme="majorBidi"/>
+                <w:sz w:val="18"/>
+                <w:szCs w:val="20"/>
+              </w:rPr>
+              <w:t>meets</w:t>
+            </w:r>
             <w:r>
               <w:rPr>
                 <w:rFonts w:asciiTheme="majorBidi" w:hAnsiTheme="majorBidi" w:cstheme="majorBidi"/>
@@ -12215,16 +12675,14 @@
               </w:rPr>
               <w:t xml:space="preserve">When the documentation </w:t>
             </w:r>
-            <w:proofErr w:type="gramStart"/>
-            <w:r>
-              <w:rPr>
-                <w:rFonts w:asciiTheme="majorBidi" w:hAnsiTheme="majorBidi" w:cstheme="majorBidi"/>
-                <w:sz w:val="18"/>
-                <w:szCs w:val="20"/>
-              </w:rPr>
-              <w:t>meet</w:t>
-            </w:r>
-            <w:proofErr w:type="gramEnd"/>
+            <w:r>
+              <w:rPr>
+                <w:rFonts w:asciiTheme="majorBidi" w:hAnsiTheme="majorBidi" w:cstheme="majorBidi"/>
+                <w:sz w:val="18"/>
+                <w:szCs w:val="20"/>
+              </w:rPr>
+              <w:t>meets</w:t>
+            </w:r>
             <w:r>
               <w:rPr>
                 <w:rFonts w:asciiTheme="majorBidi" w:hAnsiTheme="majorBidi" w:cstheme="majorBidi"/>
@@ -12308,16 +12766,14 @@
               </w:rPr>
               <w:t xml:space="preserve"> of Contents </w:t>
             </w:r>
-            <w:proofErr w:type="gramStart"/>
-            <w:r>
-              <w:rPr>
-                <w:rFonts w:asciiTheme="majorBidi" w:hAnsiTheme="majorBidi" w:cstheme="majorBidi"/>
-                <w:sz w:val="18"/>
-                <w:szCs w:val="20"/>
-              </w:rPr>
-              <w:t>-  Project</w:t>
-            </w:r>
-            <w:proofErr w:type="gramEnd"/>
+            <w:r>
+              <w:rPr>
+                <w:rFonts w:asciiTheme="majorBidi" w:hAnsiTheme="majorBidi" w:cstheme="majorBidi"/>
+                <w:sz w:val="18"/>
+                <w:szCs w:val="20"/>
+              </w:rPr>
+              <w:t>- Project</w:t>
+            </w:r>
             <w:r>
               <w:rPr>
                 <w:rFonts w:asciiTheme="majorBidi" w:hAnsiTheme="majorBidi" w:cstheme="majorBidi"/>
@@ -12342,17 +12798,15 @@
                 <w:sz w:val="18"/>
                 <w:szCs w:val="20"/>
               </w:rPr>
-              <w:t xml:space="preserve">   -  </w:t>
-            </w:r>
-            <w:r>
-              <w:rPr>
-                <w:rFonts w:asciiTheme="majorBidi" w:hAnsiTheme="majorBidi" w:cstheme="majorBidi"/>
-                <w:b/>
-                <w:bCs/>
-                <w:sz w:val="18"/>
-                <w:szCs w:val="20"/>
-              </w:rPr>
-              <w:t>Functional</w:t>
+              <w:t xml:space="preserve">   </w:t>
+            </w:r>
+            <w:r>
+              <w:rPr>
+                <w:rFonts w:asciiTheme="majorBidi" w:hAnsiTheme="majorBidi" w:cstheme="majorBidi"/>
+                <w:sz w:val="18"/>
+                <w:szCs w:val="20"/>
+              </w:rPr>
+              <w:t>- Functional</w:t>
             </w:r>
             <w:r>
               <w:rPr>
@@ -12613,7 +13067,39 @@
                 <w:sz w:val="18"/>
                 <w:szCs w:val="20"/>
               </w:rPr>
-              <w:t>Project has at least 2 user’s types and each user has at least 5 functionalities.</w:t>
+              <w:t xml:space="preserve">Project has at least </w:t>
+            </w:r>
+            <w:r>
+              <w:rPr>
+                <w:rFonts w:asciiTheme="majorBidi" w:hAnsiTheme="majorBidi" w:cstheme="majorBidi"/>
+                <w:sz w:val="18"/>
+                <w:szCs w:val="20"/>
+              </w:rPr>
+              <w:t>two</w:t>
+            </w:r>
+            <w:r>
+              <w:rPr>
+                <w:rFonts w:asciiTheme="majorBidi" w:hAnsiTheme="majorBidi" w:cstheme="majorBidi"/>
+                <w:sz w:val="18"/>
+                <w:szCs w:val="20"/>
+              </w:rPr>
+              <w:t xml:space="preserve"> user’s types and each user has at least </w:t>
+            </w:r>
+            <w:r>
+              <w:rPr>
+                <w:rFonts w:asciiTheme="majorBidi" w:hAnsiTheme="majorBidi" w:cstheme="majorBidi"/>
+                <w:sz w:val="18"/>
+                <w:szCs w:val="20"/>
+              </w:rPr>
+              <w:t>five</w:t>
+            </w:r>
+            <w:r>
+              <w:rPr>
+                <w:rFonts w:asciiTheme="majorBidi" w:hAnsiTheme="majorBidi" w:cstheme="majorBidi"/>
+                <w:sz w:val="18"/>
+                <w:szCs w:val="20"/>
+              </w:rPr>
+              <w:t xml:space="preserve"> functionalities.</w:t>
             </w:r>
           </w:p>
         </w:tc>
@@ -12966,16 +13452,14 @@
               </w:rPr>
               <w:t xml:space="preserve">Code and documentation </w:t>
             </w:r>
-            <w:proofErr w:type="gramStart"/>
-            <w:r>
-              <w:rPr>
-                <w:rFonts w:asciiTheme="majorBidi" w:hAnsiTheme="majorBidi" w:cstheme="majorBidi"/>
-                <w:sz w:val="18"/>
-                <w:szCs w:val="20"/>
-              </w:rPr>
-              <w:t>is</w:t>
-            </w:r>
-            <w:proofErr w:type="gramEnd"/>
+            <w:r>
+              <w:rPr>
+                <w:rFonts w:asciiTheme="majorBidi" w:hAnsiTheme="majorBidi" w:cstheme="majorBidi"/>
+                <w:sz w:val="18"/>
+                <w:szCs w:val="20"/>
+              </w:rPr>
+              <w:t>are</w:t>
+            </w:r>
             <w:r>
               <w:rPr>
                 <w:rFonts w:asciiTheme="majorBidi" w:hAnsiTheme="majorBidi" w:cstheme="majorBidi"/>
@@ -13007,23 +13491,37 @@
               </w:rPr>
               <w:t xml:space="preserve">Code and documentation </w:t>
             </w:r>
-            <w:proofErr w:type="gramStart"/>
-            <w:r>
-              <w:rPr>
-                <w:rFonts w:asciiTheme="majorBidi" w:hAnsiTheme="majorBidi" w:cstheme="majorBidi"/>
-                <w:sz w:val="18"/>
-                <w:szCs w:val="20"/>
-              </w:rPr>
-              <w:t>does</w:t>
-            </w:r>
-            <w:proofErr w:type="gramEnd"/>
-            <w:r>
-              <w:rPr>
-                <w:rFonts w:asciiTheme="majorBidi" w:hAnsiTheme="majorBidi" w:cstheme="majorBidi"/>
-                <w:sz w:val="18"/>
-                <w:szCs w:val="20"/>
-              </w:rPr>
-              <w:t xml:space="preserve"> not synchronized at </w:t>
+            <w:r>
+              <w:rPr>
+                <w:rFonts w:asciiTheme="majorBidi" w:hAnsiTheme="majorBidi" w:cstheme="majorBidi"/>
+                <w:sz w:val="18"/>
+                <w:szCs w:val="20"/>
+              </w:rPr>
+              <w:t>do</w:t>
+            </w:r>
+            <w:r>
+              <w:rPr>
+                <w:rFonts w:asciiTheme="majorBidi" w:hAnsiTheme="majorBidi" w:cstheme="majorBidi"/>
+                <w:sz w:val="18"/>
+                <w:szCs w:val="20"/>
+              </w:rPr>
+              <w:t xml:space="preserve"> not </w:t>
+            </w:r>
+            <w:r>
+              <w:rPr>
+                <w:rFonts w:asciiTheme="majorBidi" w:hAnsiTheme="majorBidi" w:cstheme="majorBidi"/>
+                <w:sz w:val="18"/>
+                <w:szCs w:val="20"/>
+              </w:rPr>
+              <w:t>synchronize</w:t>
+            </w:r>
+            <w:r>
+              <w:rPr>
+                <w:rFonts w:asciiTheme="majorBidi" w:hAnsiTheme="majorBidi" w:cstheme="majorBidi"/>
+                <w:sz w:val="18"/>
+                <w:szCs w:val="20"/>
+              </w:rPr>
+              <w:t xml:space="preserve"> at </w:t>
             </w:r>
             <w:r>
               <w:rPr>
@@ -13066,23 +13564,37 @@
               </w:rPr>
               <w:t xml:space="preserve">Code and documentation </w:t>
             </w:r>
-            <w:proofErr w:type="gramStart"/>
-            <w:r>
-              <w:rPr>
-                <w:rFonts w:asciiTheme="majorBidi" w:hAnsiTheme="majorBidi" w:cstheme="majorBidi"/>
-                <w:sz w:val="18"/>
-                <w:szCs w:val="20"/>
-              </w:rPr>
-              <w:t>does</w:t>
-            </w:r>
-            <w:proofErr w:type="gramEnd"/>
-            <w:r>
-              <w:rPr>
-                <w:rFonts w:asciiTheme="majorBidi" w:hAnsiTheme="majorBidi" w:cstheme="majorBidi"/>
-                <w:sz w:val="18"/>
-                <w:szCs w:val="20"/>
-              </w:rPr>
-              <w:t xml:space="preserve"> not synchronized at </w:t>
+            <w:r>
+              <w:rPr>
+                <w:rFonts w:asciiTheme="majorBidi" w:hAnsiTheme="majorBidi" w:cstheme="majorBidi"/>
+                <w:sz w:val="18"/>
+                <w:szCs w:val="20"/>
+              </w:rPr>
+              <w:t>do</w:t>
+            </w:r>
+            <w:r>
+              <w:rPr>
+                <w:rFonts w:asciiTheme="majorBidi" w:hAnsiTheme="majorBidi" w:cstheme="majorBidi"/>
+                <w:sz w:val="18"/>
+                <w:szCs w:val="20"/>
+              </w:rPr>
+              <w:t xml:space="preserve"> not </w:t>
+            </w:r>
+            <w:r>
+              <w:rPr>
+                <w:rFonts w:asciiTheme="majorBidi" w:hAnsiTheme="majorBidi" w:cstheme="majorBidi"/>
+                <w:sz w:val="18"/>
+                <w:szCs w:val="20"/>
+              </w:rPr>
+              <w:t>synchronize</w:t>
+            </w:r>
+            <w:r>
+              <w:rPr>
+                <w:rFonts w:asciiTheme="majorBidi" w:hAnsiTheme="majorBidi" w:cstheme="majorBidi"/>
+                <w:sz w:val="18"/>
+                <w:szCs w:val="20"/>
+              </w:rPr>
+              <w:t xml:space="preserve"> at </w:t>
             </w:r>
             <w:r>
               <w:rPr>
@@ -13125,7 +13637,6 @@
               </w:rPr>
               <w:t xml:space="preserve">Code and documentation </w:t>
             </w:r>
-            <w:proofErr w:type="gramStart"/>
             <w:r>
               <w:rPr>
                 <w:rFonts w:asciiTheme="majorBidi" w:hAnsiTheme="majorBidi" w:cstheme="majorBidi"/>
@@ -13134,9 +13645,8 @@
                 <w:sz w:val="18"/>
                 <w:szCs w:val="20"/>
               </w:rPr>
-              <w:t>does</w:t>
-            </w:r>
-            <w:proofErr w:type="gramEnd"/>
+              <w:t>do</w:t>
+            </w:r>
             <w:r>
               <w:rPr>
                 <w:rFonts w:asciiTheme="majorBidi" w:hAnsiTheme="majorBidi" w:cstheme="majorBidi"/>
@@ -13153,7 +13663,15 @@
                 <w:sz w:val="18"/>
                 <w:szCs w:val="20"/>
               </w:rPr>
-              <w:t>synchronized.</w:t>
+              <w:t>synchronize</w:t>
+            </w:r>
+            <w:r>
+              <w:rPr>
+                <w:rFonts w:asciiTheme="majorBidi" w:hAnsiTheme="majorBidi" w:cstheme="majorBidi"/>
+                <w:sz w:val="18"/>
+                <w:szCs w:val="20"/>
+              </w:rPr>
+              <w:t>.</w:t>
             </w:r>
           </w:p>
         </w:tc>
@@ -14034,7 +14552,23 @@
                 <w:sz w:val="18"/>
                 <w:szCs w:val="20"/>
               </w:rPr>
-              <w:t>Presentation was not ok and Demo was not working</w:t>
+              <w:t xml:space="preserve">Presentation was not </w:t>
+            </w:r>
+            <w:r>
+              <w:rPr>
+                <w:rFonts w:asciiTheme="majorBidi" w:hAnsiTheme="majorBidi" w:cstheme="majorBidi"/>
+                <w:sz w:val="18"/>
+                <w:szCs w:val="20"/>
+              </w:rPr>
+              <w:t>ok,</w:t>
+            </w:r>
+            <w:r>
+              <w:rPr>
+                <w:rFonts w:asciiTheme="majorBidi" w:hAnsiTheme="majorBidi" w:cstheme="majorBidi"/>
+                <w:sz w:val="18"/>
+                <w:szCs w:val="20"/>
+              </w:rPr>
+              <w:t xml:space="preserve"> and Demo was not working</w:t>
             </w:r>
           </w:p>
         </w:tc>
@@ -14109,16 +14643,14 @@
               </w:rPr>
               <w:t xml:space="preserve">Student has </w:t>
             </w:r>
-            <w:proofErr w:type="gramStart"/>
-            <w:r>
-              <w:rPr>
-                <w:rFonts w:asciiTheme="majorBidi" w:hAnsiTheme="majorBidi" w:cstheme="majorBidi"/>
-                <w:sz w:val="18"/>
-                <w:szCs w:val="20"/>
-              </w:rPr>
-              <w:t>complete</w:t>
-            </w:r>
-            <w:proofErr w:type="gramEnd"/>
+            <w:r>
+              <w:rPr>
+                <w:rFonts w:asciiTheme="majorBidi" w:hAnsiTheme="majorBidi" w:cstheme="majorBidi"/>
+                <w:sz w:val="18"/>
+                <w:szCs w:val="20"/>
+              </w:rPr>
+              <w:t>completed</w:t>
+            </w:r>
             <w:r>
               <w:rPr>
                 <w:rFonts w:asciiTheme="majorBidi" w:hAnsiTheme="majorBidi" w:cstheme="majorBidi"/>
@@ -14150,16 +14682,14 @@
               </w:rPr>
               <w:t xml:space="preserve">Student has good </w:t>
             </w:r>
-            <w:proofErr w:type="gramStart"/>
-            <w:r>
-              <w:rPr>
-                <w:rFonts w:asciiTheme="majorBidi" w:hAnsiTheme="majorBidi" w:cstheme="majorBidi"/>
-                <w:sz w:val="18"/>
-                <w:szCs w:val="20"/>
-              </w:rPr>
-              <w:t>understand</w:t>
-            </w:r>
-            <w:proofErr w:type="gramEnd"/>
+            <w:r>
+              <w:rPr>
+                <w:rFonts w:asciiTheme="majorBidi" w:hAnsiTheme="majorBidi" w:cstheme="majorBidi"/>
+                <w:sz w:val="18"/>
+                <w:szCs w:val="20"/>
+              </w:rPr>
+              <w:t>understood</w:t>
+            </w:r>
             <w:r>
               <w:rPr>
                 <w:rFonts w:asciiTheme="majorBidi" w:hAnsiTheme="majorBidi" w:cstheme="majorBidi"/>
@@ -14189,7 +14719,23 @@
                 <w:sz w:val="18"/>
                 <w:szCs w:val="20"/>
               </w:rPr>
-              <w:t>Student has a very little understand and lack the major concepts.</w:t>
+              <w:t xml:space="preserve">Student has </w:t>
+            </w:r>
+            <w:r>
+              <w:rPr>
+                <w:rFonts w:asciiTheme="majorBidi" w:hAnsiTheme="majorBidi" w:cstheme="majorBidi"/>
+                <w:sz w:val="18"/>
+                <w:szCs w:val="20"/>
+              </w:rPr>
+              <w:t>a little</w:t>
+            </w:r>
+            <w:r>
+              <w:rPr>
+                <w:rFonts w:asciiTheme="majorBidi" w:hAnsiTheme="majorBidi" w:cstheme="majorBidi"/>
+                <w:sz w:val="18"/>
+                <w:szCs w:val="20"/>
+              </w:rPr>
+              <w:t xml:space="preserve"> understand and lack the major concepts.</w:t>
             </w:r>
           </w:p>
         </w:tc>
@@ -14330,6 +14876,7 @@
                 <w:bCs/>
                 <w:sz w:val="20"/>
               </w:rPr>
+              <w:lastRenderedPageBreak/>
               <w:t>Comment:</w:t>
             </w:r>
           </w:p>
@@ -14376,7 +14923,7 @@
 </file>
 
 <file path=word/endnotes.xml><?xml version="1.0" encoding="utf-8"?>
-<w:endnotes xmlns:wpc="http://schemas.microsoft.com/office/word/2010/wordprocessingCanvas" xmlns:cx="http://schemas.microsoft.com/office/drawing/2014/chartex" xmlns:cx1="http://schemas.microsoft.com/office/drawing/2015/9/8/chartex" xmlns:cx2="http://schemas.microsoft.com/office/drawing/2015/10/21/chartex" xmlns:cx3="http://schemas.microsoft.com/office/drawing/2016/5/9/chartex" xmlns:cx4="http://schemas.microsoft.com/office/drawing/2016/5/10/chartex" xmlns:cx5="http://schemas.microsoft.com/office/drawing/2016/5/11/chartex" xmlns:cx6="http://schemas.microsoft.com/office/drawing/2016/5/12/chartex" xmlns:cx7="http://schemas.microsoft.com/office/drawing/2016/5/13/chartex" xmlns:cx8="http://schemas.microsoft.com/office/drawing/2016/5/14/chartex" xmlns:mc="http://schemas.openxmlformats.org/markup-compatibility/2006" xmlns:aink="http://schemas.microsoft.com/office/drawing/2016/ink" xmlns:am3d="http://schemas.microsoft.com/office/drawing/2017/model3d" xmlns:o="urn:schemas-microsoft-com:office:office" xmlns:r="http://schemas.openxmlformats.org/officeDocument/2006/relationships" xmlns:m="http://schemas.openxmlformats.org/officeDocument/2006/math" xmlns:v="urn:schemas-microsoft-com:vml" xmlns:wp14="http://schemas.microsoft.com/office/word/2010/wordprocessingDrawing" xmlns:wp="http://schemas.openxmlformats.org/drawingml/2006/wordprocessingDrawing" xmlns:w10="urn:schemas-microsoft-com:office:word" xmlns:w="http://schemas.openxmlformats.org/wordprocessingml/2006/main" xmlns:w14="http://schemas.microsoft.com/office/word/2010/wordml" xmlns:w15="http://schemas.microsoft.com/office/word/2012/wordml" xmlns:w16cex="http://schemas.microsoft.com/office/word/2018/wordml/cex" xmlns:w16cid="http://schemas.microsoft.com/office/word/2016/wordml/cid" xmlns:w16="http://schemas.microsoft.com/office/word/2018/wordml" xmlns:w16sdtdh="http://schemas.microsoft.com/office/word/2020/wordml/sdtdatahash" xmlns:w16se="http://schemas.microsoft.com/office/word/2015/wordml/symex" xmlns:wpg="http://schemas.microsoft.com/office/word/2010/wordprocessingGroup" xmlns:wpi="http://schemas.microsoft.com/office/word/2010/wordprocessingInk" xmlns:wne="http://schemas.microsoft.com/office/word/2006/wordml" xmlns:wps="http://schemas.microsoft.com/office/word/2010/wordprocessingShape" mc:Ignorable="w14 w15 w16se w16cid w16 w16cex w16sdtdh wp14">
+<w:endnotes xmlns:wpc="http://schemas.microsoft.com/office/word/2010/wordprocessingCanvas" xmlns:cx="http://schemas.microsoft.com/office/drawing/2014/chartex" xmlns:cx1="http://schemas.microsoft.com/office/drawing/2015/9/8/chartex" xmlns:cx2="http://schemas.microsoft.com/office/drawing/2015/10/21/chartex" xmlns:cx3="http://schemas.microsoft.com/office/drawing/2016/5/9/chartex" xmlns:cx4="http://schemas.microsoft.com/office/drawing/2016/5/10/chartex" xmlns:cx5="http://schemas.microsoft.com/office/drawing/2016/5/11/chartex" xmlns:cx6="http://schemas.microsoft.com/office/drawing/2016/5/12/chartex" xmlns:cx7="http://schemas.microsoft.com/office/drawing/2016/5/13/chartex" xmlns:cx8="http://schemas.microsoft.com/office/drawing/2016/5/14/chartex" xmlns:mc="http://schemas.openxmlformats.org/markup-compatibility/2006" xmlns:aink="http://schemas.microsoft.com/office/drawing/2016/ink" xmlns:am3d="http://schemas.microsoft.com/office/drawing/2017/model3d" xmlns:o="urn:schemas-microsoft-com:office:office" xmlns:oel="http://schemas.microsoft.com/office/2019/extlst" xmlns:r="http://schemas.openxmlformats.org/officeDocument/2006/relationships" xmlns:m="http://schemas.openxmlformats.org/officeDocument/2006/math" xmlns:v="urn:schemas-microsoft-com:vml" xmlns:wp14="http://schemas.microsoft.com/office/word/2010/wordprocessingDrawing" xmlns:wp="http://schemas.openxmlformats.org/drawingml/2006/wordprocessingDrawing" xmlns:w10="urn:schemas-microsoft-com:office:word" xmlns:w="http://schemas.openxmlformats.org/wordprocessingml/2006/main" xmlns:w14="http://schemas.microsoft.com/office/word/2010/wordml" xmlns:w15="http://schemas.microsoft.com/office/word/2012/wordml" xmlns:w16cex="http://schemas.microsoft.com/office/word/2018/wordml/cex" xmlns:w16cid="http://schemas.microsoft.com/office/word/2016/wordml/cid" xmlns:w16="http://schemas.microsoft.com/office/word/2018/wordml" xmlns:w16sdtdh="http://schemas.microsoft.com/office/word/2020/wordml/sdtdatahash" xmlns:w16se="http://schemas.microsoft.com/office/word/2015/wordml/symex" xmlns:wpg="http://schemas.microsoft.com/office/word/2010/wordprocessingGroup" xmlns:wpi="http://schemas.microsoft.com/office/word/2010/wordprocessingInk" xmlns:wne="http://schemas.microsoft.com/office/word/2006/wordml" xmlns:wps="http://schemas.microsoft.com/office/word/2010/wordprocessingShape" mc:Ignorable="w14 w15 w16se w16cid w16 w16cex w16sdtdh wp14">
   <w:endnote w:type="separator" w:id="-1">
     <w:p>
       <w:pPr>
@@ -14401,7 +14948,7 @@
 </file>
 
 <file path=word/footer1.xml><?xml version="1.0" encoding="utf-8"?>
-<w:ftr xmlns:wpc="http://schemas.microsoft.com/office/word/2010/wordprocessingCanvas" xmlns:cx="http://schemas.microsoft.com/office/drawing/2014/chartex" xmlns:cx1="http://schemas.microsoft.com/office/drawing/2015/9/8/chartex" xmlns:cx2="http://schemas.microsoft.com/office/drawing/2015/10/21/chartex" xmlns:cx3="http://schemas.microsoft.com/office/drawing/2016/5/9/chartex" xmlns:cx4="http://schemas.microsoft.com/office/drawing/2016/5/10/chartex" xmlns:cx5="http://schemas.microsoft.com/office/drawing/2016/5/11/chartex" xmlns:cx6="http://schemas.microsoft.com/office/drawing/2016/5/12/chartex" xmlns:cx7="http://schemas.microsoft.com/office/drawing/2016/5/13/chartex" xmlns:cx8="http://schemas.microsoft.com/office/drawing/2016/5/14/chartex" xmlns:mc="http://schemas.openxmlformats.org/markup-compatibility/2006" xmlns:aink="http://schemas.microsoft.com/office/drawing/2016/ink" xmlns:am3d="http://schemas.microsoft.com/office/drawing/2017/model3d" xmlns:o="urn:schemas-microsoft-com:office:office" xmlns:r="http://schemas.openxmlformats.org/officeDocument/2006/relationships" xmlns:m="http://schemas.openxmlformats.org/officeDocument/2006/math" xmlns:v="urn:schemas-microsoft-com:vml" xmlns:wp14="http://schemas.microsoft.com/office/word/2010/wordprocessingDrawing" xmlns:wp="http://schemas.openxmlformats.org/drawingml/2006/wordprocessingDrawing" xmlns:w10="urn:schemas-microsoft-com:office:word" xmlns:w="http://schemas.openxmlformats.org/wordprocessingml/2006/main" xmlns:w14="http://schemas.microsoft.com/office/word/2010/wordml" xmlns:w15="http://schemas.microsoft.com/office/word/2012/wordml" xmlns:w16cex="http://schemas.microsoft.com/office/word/2018/wordml/cex" xmlns:w16cid="http://schemas.microsoft.com/office/word/2016/wordml/cid" xmlns:w16="http://schemas.microsoft.com/office/word/2018/wordml" xmlns:w16sdtdh="http://schemas.microsoft.com/office/word/2020/wordml/sdtdatahash" xmlns:w16se="http://schemas.microsoft.com/office/word/2015/wordml/symex" xmlns:wpg="http://schemas.microsoft.com/office/word/2010/wordprocessingGroup" xmlns:wpi="http://schemas.microsoft.com/office/word/2010/wordprocessingInk" xmlns:wne="http://schemas.microsoft.com/office/word/2006/wordml" xmlns:wps="http://schemas.microsoft.com/office/word/2010/wordprocessingShape" mc:Ignorable="w14 w15 w16se w16cid w16 w16cex w16sdtdh wp14">
+<w:ftr xmlns:wpc="http://schemas.microsoft.com/office/word/2010/wordprocessingCanvas" xmlns:cx="http://schemas.microsoft.com/office/drawing/2014/chartex" xmlns:cx1="http://schemas.microsoft.com/office/drawing/2015/9/8/chartex" xmlns:cx2="http://schemas.microsoft.com/office/drawing/2015/10/21/chartex" xmlns:cx3="http://schemas.microsoft.com/office/drawing/2016/5/9/chartex" xmlns:cx4="http://schemas.microsoft.com/office/drawing/2016/5/10/chartex" xmlns:cx5="http://schemas.microsoft.com/office/drawing/2016/5/11/chartex" xmlns:cx6="http://schemas.microsoft.com/office/drawing/2016/5/12/chartex" xmlns:cx7="http://schemas.microsoft.com/office/drawing/2016/5/13/chartex" xmlns:cx8="http://schemas.microsoft.com/office/drawing/2016/5/14/chartex" xmlns:mc="http://schemas.openxmlformats.org/markup-compatibility/2006" xmlns:aink="http://schemas.microsoft.com/office/drawing/2016/ink" xmlns:am3d="http://schemas.microsoft.com/office/drawing/2017/model3d" xmlns:o="urn:schemas-microsoft-com:office:office" xmlns:oel="http://schemas.microsoft.com/office/2019/extlst" xmlns:r="http://schemas.openxmlformats.org/officeDocument/2006/relationships" xmlns:m="http://schemas.openxmlformats.org/officeDocument/2006/math" xmlns:v="urn:schemas-microsoft-com:vml" xmlns:wp14="http://schemas.microsoft.com/office/word/2010/wordprocessingDrawing" xmlns:wp="http://schemas.openxmlformats.org/drawingml/2006/wordprocessingDrawing" xmlns:w10="urn:schemas-microsoft-com:office:word" xmlns:w="http://schemas.openxmlformats.org/wordprocessingml/2006/main" xmlns:w14="http://schemas.microsoft.com/office/word/2010/wordml" xmlns:w15="http://schemas.microsoft.com/office/word/2012/wordml" xmlns:w16cex="http://schemas.microsoft.com/office/word/2018/wordml/cex" xmlns:w16cid="http://schemas.microsoft.com/office/word/2016/wordml/cid" xmlns:w16="http://schemas.microsoft.com/office/word/2018/wordml" xmlns:w16sdtdh="http://schemas.microsoft.com/office/word/2020/wordml/sdtdatahash" xmlns:w16se="http://schemas.microsoft.com/office/word/2015/wordml/symex" xmlns:wpg="http://schemas.microsoft.com/office/word/2010/wordprocessingGroup" xmlns:wpi="http://schemas.microsoft.com/office/word/2010/wordprocessingInk" xmlns:wne="http://schemas.microsoft.com/office/word/2006/wordml" xmlns:wps="http://schemas.microsoft.com/office/word/2010/wordprocessingShape" mc:Ignorable="w14 w15 w16se w16cid w16 w16cex w16sdtdh wp14">
   <w:p>
     <w:r>
       <w:t>_____________________________________________________________________________________</w:t>
@@ -14447,7 +14994,7 @@
       <w:rPr>
         <w:rFonts w:asciiTheme="majorBidi" w:hAnsiTheme="majorBidi" w:cstheme="majorBidi"/>
       </w:rPr>
-      <w:t>2</w:t>
+      <w:t>two</w:t>
     </w:r>
     <w:r>
       <w:rPr>
@@ -14480,7 +15027,7 @@
 </file>
 
 <file path=word/footnotes.xml><?xml version="1.0" encoding="utf-8"?>
-<w:footnotes xmlns:wpc="http://schemas.microsoft.com/office/word/2010/wordprocessingCanvas" xmlns:cx="http://schemas.microsoft.com/office/drawing/2014/chartex" xmlns:cx1="http://schemas.microsoft.com/office/drawing/2015/9/8/chartex" xmlns:cx2="http://schemas.microsoft.com/office/drawing/2015/10/21/chartex" xmlns:cx3="http://schemas.microsoft.com/office/drawing/2016/5/9/chartex" xmlns:cx4="http://schemas.microsoft.com/office/drawing/2016/5/10/chartex" xmlns:cx5="http://schemas.microsoft.com/office/drawing/2016/5/11/chartex" xmlns:cx6="http://schemas.microsoft.com/office/drawing/2016/5/12/chartex" xmlns:cx7="http://schemas.microsoft.com/office/drawing/2016/5/13/chartex" xmlns:cx8="http://schemas.microsoft.com/office/drawing/2016/5/14/chartex" xmlns:mc="http://schemas.openxmlformats.org/markup-compatibility/2006" xmlns:aink="http://schemas.microsoft.com/office/drawing/2016/ink" xmlns:am3d="http://schemas.microsoft.com/office/drawing/2017/model3d" xmlns:o="urn:schemas-microsoft-com:office:office" xmlns:r="http://schemas.openxmlformats.org/officeDocument/2006/relationships" xmlns:m="http://schemas.openxmlformats.org/officeDocument/2006/math" xmlns:v="urn:schemas-microsoft-com:vml" xmlns:wp14="http://schemas.microsoft.com/office/word/2010/wordprocessingDrawing" xmlns:wp="http://schemas.openxmlformats.org/drawingml/2006/wordprocessingDrawing" xmlns:w10="urn:schemas-microsoft-com:office:word" xmlns:w="http://schemas.openxmlformats.org/wordprocessingml/2006/main" xmlns:w14="http://schemas.microsoft.com/office/word/2010/wordml" xmlns:w15="http://schemas.microsoft.com/office/word/2012/wordml" xmlns:w16cex="http://schemas.microsoft.com/office/word/2018/wordml/cex" xmlns:w16cid="http://schemas.microsoft.com/office/word/2016/wordml/cid" xmlns:w16="http://schemas.microsoft.com/office/word/2018/wordml" xmlns:w16sdtdh="http://schemas.microsoft.com/office/word/2020/wordml/sdtdatahash" xmlns:w16se="http://schemas.microsoft.com/office/word/2015/wordml/symex" xmlns:wpg="http://schemas.microsoft.com/office/word/2010/wordprocessingGroup" xmlns:wpi="http://schemas.microsoft.com/office/word/2010/wordprocessingInk" xmlns:wne="http://schemas.microsoft.com/office/word/2006/wordml" xmlns:wps="http://schemas.microsoft.com/office/word/2010/wordprocessingShape" mc:Ignorable="w14 w15 w16se w16cid w16 w16cex w16sdtdh wp14">
+<w:footnotes xmlns:wpc="http://schemas.microsoft.com/office/word/2010/wordprocessingCanvas" xmlns:cx="http://schemas.microsoft.com/office/drawing/2014/chartex" xmlns:cx1="http://schemas.microsoft.com/office/drawing/2015/9/8/chartex" xmlns:cx2="http://schemas.microsoft.com/office/drawing/2015/10/21/chartex" xmlns:cx3="http://schemas.microsoft.com/office/drawing/2016/5/9/chartex" xmlns:cx4="http://schemas.microsoft.com/office/drawing/2016/5/10/chartex" xmlns:cx5="http://schemas.microsoft.com/office/drawing/2016/5/11/chartex" xmlns:cx6="http://schemas.microsoft.com/office/drawing/2016/5/12/chartex" xmlns:cx7="http://schemas.microsoft.com/office/drawing/2016/5/13/chartex" xmlns:cx8="http://schemas.microsoft.com/office/drawing/2016/5/14/chartex" xmlns:mc="http://schemas.openxmlformats.org/markup-compatibility/2006" xmlns:aink="http://schemas.microsoft.com/office/drawing/2016/ink" xmlns:am3d="http://schemas.microsoft.com/office/drawing/2017/model3d" xmlns:o="urn:schemas-microsoft-com:office:office" xmlns:oel="http://schemas.microsoft.com/office/2019/extlst" xmlns:r="http://schemas.openxmlformats.org/officeDocument/2006/relationships" xmlns:m="http://schemas.openxmlformats.org/officeDocument/2006/math" xmlns:v="urn:schemas-microsoft-com:vml" xmlns:wp14="http://schemas.microsoft.com/office/word/2010/wordprocessingDrawing" xmlns:wp="http://schemas.openxmlformats.org/drawingml/2006/wordprocessingDrawing" xmlns:w10="urn:schemas-microsoft-com:office:word" xmlns:w="http://schemas.openxmlformats.org/wordprocessingml/2006/main" xmlns:w14="http://schemas.microsoft.com/office/word/2010/wordml" xmlns:w15="http://schemas.microsoft.com/office/word/2012/wordml" xmlns:w16cex="http://schemas.microsoft.com/office/word/2018/wordml/cex" xmlns:w16cid="http://schemas.microsoft.com/office/word/2016/wordml/cid" xmlns:w16="http://schemas.microsoft.com/office/word/2018/wordml" xmlns:w16sdtdh="http://schemas.microsoft.com/office/word/2020/wordml/sdtdatahash" xmlns:w16se="http://schemas.microsoft.com/office/word/2015/wordml/symex" xmlns:wpg="http://schemas.microsoft.com/office/word/2010/wordprocessingGroup" xmlns:wpi="http://schemas.microsoft.com/office/word/2010/wordprocessingInk" xmlns:wne="http://schemas.microsoft.com/office/word/2006/wordml" xmlns:wps="http://schemas.microsoft.com/office/word/2010/wordprocessingShape" mc:Ignorable="w14 w15 w16se w16cid w16 w16cex w16sdtdh wp14">
   <w:footnote w:type="separator" w:id="-1">
     <w:p>
       <w:pPr>
@@ -14505,7 +15052,7 @@
 </file>
 
 <file path=word/header1.xml><?xml version="1.0" encoding="utf-8"?>
-<w:hdr xmlns:wpc="http://schemas.microsoft.com/office/word/2010/wordprocessingCanvas" xmlns:cx="http://schemas.microsoft.com/office/drawing/2014/chartex" xmlns:cx1="http://schemas.microsoft.com/office/drawing/2015/9/8/chartex" xmlns:cx2="http://schemas.microsoft.com/office/drawing/2015/10/21/chartex" xmlns:cx3="http://schemas.microsoft.com/office/drawing/2016/5/9/chartex" xmlns:cx4="http://schemas.microsoft.com/office/drawing/2016/5/10/chartex" xmlns:cx5="http://schemas.microsoft.com/office/drawing/2016/5/11/chartex" xmlns:cx6="http://schemas.microsoft.com/office/drawing/2016/5/12/chartex" xmlns:cx7="http://schemas.microsoft.com/office/drawing/2016/5/13/chartex" xmlns:cx8="http://schemas.microsoft.com/office/drawing/2016/5/14/chartex" xmlns:mc="http://schemas.openxmlformats.org/markup-compatibility/2006" xmlns:aink="http://schemas.microsoft.com/office/drawing/2016/ink" xmlns:am3d="http://schemas.microsoft.com/office/drawing/2017/model3d" xmlns:o="urn:schemas-microsoft-com:office:office" xmlns:r="http://schemas.openxmlformats.org/officeDocument/2006/relationships" xmlns:m="http://schemas.openxmlformats.org/officeDocument/2006/math" xmlns:v="urn:schemas-microsoft-com:vml" xmlns:wp14="http://schemas.microsoft.com/office/word/2010/wordprocessingDrawing" xmlns:wp="http://schemas.openxmlformats.org/drawingml/2006/wordprocessingDrawing" xmlns:w10="urn:schemas-microsoft-com:office:word" xmlns:w="http://schemas.openxmlformats.org/wordprocessingml/2006/main" xmlns:w14="http://schemas.microsoft.com/office/word/2010/wordml" xmlns:w15="http://schemas.microsoft.com/office/word/2012/wordml" xmlns:w16cex="http://schemas.microsoft.com/office/word/2018/wordml/cex" xmlns:w16cid="http://schemas.microsoft.com/office/word/2016/wordml/cid" xmlns:w16="http://schemas.microsoft.com/office/word/2018/wordml" xmlns:w16sdtdh="http://schemas.microsoft.com/office/word/2020/wordml/sdtdatahash" xmlns:w16se="http://schemas.microsoft.com/office/word/2015/wordml/symex" xmlns:wpg="http://schemas.microsoft.com/office/word/2010/wordprocessingGroup" xmlns:wpi="http://schemas.microsoft.com/office/word/2010/wordprocessingInk" xmlns:wne="http://schemas.microsoft.com/office/word/2006/wordml" xmlns:wps="http://schemas.microsoft.com/office/word/2010/wordprocessingShape" mc:Ignorable="w14 w15 w16se w16cid w16 w16cex w16sdtdh wp14">
+<w:hdr xmlns:wpc="http://schemas.microsoft.com/office/word/2010/wordprocessingCanvas" xmlns:cx="http://schemas.microsoft.com/office/drawing/2014/chartex" xmlns:cx1="http://schemas.microsoft.com/office/drawing/2015/9/8/chartex" xmlns:cx2="http://schemas.microsoft.com/office/drawing/2015/10/21/chartex" xmlns:cx3="http://schemas.microsoft.com/office/drawing/2016/5/9/chartex" xmlns:cx4="http://schemas.microsoft.com/office/drawing/2016/5/10/chartex" xmlns:cx5="http://schemas.microsoft.com/office/drawing/2016/5/11/chartex" xmlns:cx6="http://schemas.microsoft.com/office/drawing/2016/5/12/chartex" xmlns:cx7="http://schemas.microsoft.com/office/drawing/2016/5/13/chartex" xmlns:cx8="http://schemas.microsoft.com/office/drawing/2016/5/14/chartex" xmlns:mc="http://schemas.openxmlformats.org/markup-compatibility/2006" xmlns:aink="http://schemas.microsoft.com/office/drawing/2016/ink" xmlns:am3d="http://schemas.microsoft.com/office/drawing/2017/model3d" xmlns:o="urn:schemas-microsoft-com:office:office" xmlns:oel="http://schemas.microsoft.com/office/2019/extlst" xmlns:r="http://schemas.openxmlformats.org/officeDocument/2006/relationships" xmlns:m="http://schemas.openxmlformats.org/officeDocument/2006/math" xmlns:v="urn:schemas-microsoft-com:vml" xmlns:wp14="http://schemas.microsoft.com/office/word/2010/wordprocessingDrawing" xmlns:wp="http://schemas.openxmlformats.org/drawingml/2006/wordprocessingDrawing" xmlns:w10="urn:schemas-microsoft-com:office:word" xmlns:w="http://schemas.openxmlformats.org/wordprocessingml/2006/main" xmlns:w14="http://schemas.microsoft.com/office/word/2010/wordml" xmlns:w15="http://schemas.microsoft.com/office/word/2012/wordml" xmlns:w16cex="http://schemas.microsoft.com/office/word/2018/wordml/cex" xmlns:w16cid="http://schemas.microsoft.com/office/word/2016/wordml/cid" xmlns:w16="http://schemas.microsoft.com/office/word/2018/wordml" xmlns:w16sdtdh="http://schemas.microsoft.com/office/word/2020/wordml/sdtdatahash" xmlns:w16se="http://schemas.microsoft.com/office/word/2015/wordml/symex" xmlns:wpg="http://schemas.microsoft.com/office/word/2010/wordprocessingGroup" xmlns:wpi="http://schemas.microsoft.com/office/word/2010/wordprocessingInk" xmlns:wne="http://schemas.microsoft.com/office/word/2006/wordml" xmlns:wps="http://schemas.microsoft.com/office/word/2010/wordprocessingShape" mc:Ignorable="w14 w15 w16se w16cid w16 w16cex w16sdtdh wp14">
   <w:p>
     <w:pPr>
       <w:rPr>
@@ -14529,7 +15076,7 @@
 </file>
 
 <file path=word/numbering.xml><?xml version="1.0" encoding="utf-8"?>
-<w:numbering xmlns:wpc="http://schemas.microsoft.com/office/word/2010/wordprocessingCanvas" xmlns:cx="http://schemas.microsoft.com/office/drawing/2014/chartex" xmlns:cx1="http://schemas.microsoft.com/office/drawing/2015/9/8/chartex" xmlns:cx2="http://schemas.microsoft.com/office/drawing/2015/10/21/chartex" xmlns:cx3="http://schemas.microsoft.com/office/drawing/2016/5/9/chartex" xmlns:cx4="http://schemas.microsoft.com/office/drawing/2016/5/10/chartex" xmlns:cx5="http://schemas.microsoft.com/office/drawing/2016/5/11/chartex" xmlns:cx6="http://schemas.microsoft.com/office/drawing/2016/5/12/chartex" xmlns:cx7="http://schemas.microsoft.com/office/drawing/2016/5/13/chartex" xmlns:cx8="http://schemas.microsoft.com/office/drawing/2016/5/14/chartex" xmlns:mc="http://schemas.openxmlformats.org/markup-compatibility/2006" xmlns:aink="http://schemas.microsoft.com/office/drawing/2016/ink" xmlns:am3d="http://schemas.microsoft.com/office/drawing/2017/model3d" xmlns:o="urn:schemas-microsoft-com:office:office" xmlns:r="http://schemas.openxmlformats.org/officeDocument/2006/relationships" xmlns:m="http://schemas.openxmlformats.org/officeDocument/2006/math" xmlns:v="urn:schemas-microsoft-com:vml" xmlns:wp14="http://schemas.microsoft.com/office/word/2010/wordprocessingDrawing" xmlns:wp="http://schemas.openxmlformats.org/drawingml/2006/wordprocessingDrawing" xmlns:w10="urn:schemas-microsoft-com:office:word" xmlns:w="http://schemas.openxmlformats.org/wordprocessingml/2006/main" xmlns:w14="http://schemas.microsoft.com/office/word/2010/wordml" xmlns:w15="http://schemas.microsoft.com/office/word/2012/wordml" xmlns:w16cex="http://schemas.microsoft.com/office/word/2018/wordml/cex" xmlns:w16cid="http://schemas.microsoft.com/office/word/2016/wordml/cid" xmlns:w16="http://schemas.microsoft.com/office/word/2018/wordml" xmlns:w16sdtdh="http://schemas.microsoft.com/office/word/2020/wordml/sdtdatahash" xmlns:w16se="http://schemas.microsoft.com/office/word/2015/wordml/symex" xmlns:wpg="http://schemas.microsoft.com/office/word/2010/wordprocessingGroup" xmlns:wpi="http://schemas.microsoft.com/office/word/2010/wordprocessingInk" xmlns:wne="http://schemas.microsoft.com/office/word/2006/wordml" xmlns:wps="http://schemas.microsoft.com/office/word/2010/wordprocessingShape" mc:Ignorable="w14 w15 w16se w16cid w16 w16cex w16sdtdh wp14">
+<w:numbering xmlns:wpc="http://schemas.microsoft.com/office/word/2010/wordprocessingCanvas" xmlns:cx="http://schemas.microsoft.com/office/drawing/2014/chartex" xmlns:cx1="http://schemas.microsoft.com/office/drawing/2015/9/8/chartex" xmlns:cx2="http://schemas.microsoft.com/office/drawing/2015/10/21/chartex" xmlns:cx3="http://schemas.microsoft.com/office/drawing/2016/5/9/chartex" xmlns:cx4="http://schemas.microsoft.com/office/drawing/2016/5/10/chartex" xmlns:cx5="http://schemas.microsoft.com/office/drawing/2016/5/11/chartex" xmlns:cx6="http://schemas.microsoft.com/office/drawing/2016/5/12/chartex" xmlns:cx7="http://schemas.microsoft.com/office/drawing/2016/5/13/chartex" xmlns:cx8="http://schemas.microsoft.com/office/drawing/2016/5/14/chartex" xmlns:mc="http://schemas.openxmlformats.org/markup-compatibility/2006" xmlns:aink="http://schemas.microsoft.com/office/drawing/2016/ink" xmlns:am3d="http://schemas.microsoft.com/office/drawing/2017/model3d" xmlns:o="urn:schemas-microsoft-com:office:office" xmlns:oel="http://schemas.microsoft.com/office/2019/extlst" xmlns:r="http://schemas.openxmlformats.org/officeDocument/2006/relationships" xmlns:m="http://schemas.openxmlformats.org/officeDocument/2006/math" xmlns:v="urn:schemas-microsoft-com:vml" xmlns:wp14="http://schemas.microsoft.com/office/word/2010/wordprocessingDrawing" xmlns:wp="http://schemas.openxmlformats.org/drawingml/2006/wordprocessingDrawing" xmlns:w10="urn:schemas-microsoft-com:office:word" xmlns:w="http://schemas.openxmlformats.org/wordprocessingml/2006/main" xmlns:w14="http://schemas.microsoft.com/office/word/2010/wordml" xmlns:w15="http://schemas.microsoft.com/office/word/2012/wordml" xmlns:w16cex="http://schemas.microsoft.com/office/word/2018/wordml/cex" xmlns:w16cid="http://schemas.microsoft.com/office/word/2016/wordml/cid" xmlns:w16="http://schemas.microsoft.com/office/word/2018/wordml" xmlns:w16sdtdh="http://schemas.microsoft.com/office/word/2020/wordml/sdtdatahash" xmlns:w16se="http://schemas.microsoft.com/office/word/2015/wordml/symex" xmlns:wpg="http://schemas.microsoft.com/office/word/2010/wordprocessingGroup" xmlns:wpi="http://schemas.microsoft.com/office/word/2010/wordprocessingInk" xmlns:wne="http://schemas.microsoft.com/office/word/2006/wordml" xmlns:wps="http://schemas.microsoft.com/office/word/2010/wordprocessingShape" mc:Ignorable="w14 w15 w16se w16cid w16 w16cex w16sdtdh wp14">
   <w:abstractNum w:abstractNumId="0" w15:restartNumberingAfterBreak="0">
     <w:nsid w:val="04E039F7"/>
     <w:multiLevelType w:val="hybridMultilevel"/>
@@ -17852,37 +18399,37 @@
       </w:rPr>
     </w:lvl>
   </w:abstractNum>
-  <w:num w:numId="1">
+  <w:num w:numId="1" w16cid:durableId="978801848">
     <w:abstractNumId w:val="9"/>
   </w:num>
-  <w:num w:numId="2">
+  <w:num w:numId="2" w16cid:durableId="1236941388">
     <w:abstractNumId w:val="21"/>
   </w:num>
-  <w:num w:numId="3">
+  <w:num w:numId="3" w16cid:durableId="1557625752">
     <w:abstractNumId w:val="17"/>
   </w:num>
-  <w:num w:numId="4">
+  <w:num w:numId="4" w16cid:durableId="727413432">
     <w:abstractNumId w:val="11"/>
   </w:num>
-  <w:num w:numId="5">
+  <w:num w:numId="5" w16cid:durableId="1991906790">
     <w:abstractNumId w:val="26"/>
   </w:num>
-  <w:num w:numId="6">
+  <w:num w:numId="6" w16cid:durableId="1044720090">
     <w:abstractNumId w:val="15"/>
   </w:num>
-  <w:num w:numId="7">
+  <w:num w:numId="7" w16cid:durableId="1990941270">
     <w:abstractNumId w:val="7"/>
   </w:num>
-  <w:num w:numId="8">
+  <w:num w:numId="8" w16cid:durableId="63381656">
     <w:abstractNumId w:val="14"/>
   </w:num>
-  <w:num w:numId="9">
+  <w:num w:numId="9" w16cid:durableId="2066179649">
     <w:abstractNumId w:val="29"/>
   </w:num>
-  <w:num w:numId="10">
+  <w:num w:numId="10" w16cid:durableId="2127459340">
     <w:abstractNumId w:val="5"/>
   </w:num>
-  <w:num w:numId="11">
+  <w:num w:numId="11" w16cid:durableId="803348945">
     <w:abstractNumId w:val="27"/>
     <w:lvlOverride w:ilvl="0">
       <w:startOverride w:val="1"/>
@@ -17912,64 +18459,64 @@
       <w:startOverride w:val="1"/>
     </w:lvlOverride>
   </w:num>
-  <w:num w:numId="12">
+  <w:num w:numId="12" w16cid:durableId="564679922">
     <w:abstractNumId w:val="20"/>
   </w:num>
-  <w:num w:numId="13">
+  <w:num w:numId="13" w16cid:durableId="648676815">
     <w:abstractNumId w:val="1"/>
   </w:num>
-  <w:num w:numId="14">
+  <w:num w:numId="14" w16cid:durableId="2095080871">
     <w:abstractNumId w:val="13"/>
   </w:num>
-  <w:num w:numId="15">
+  <w:num w:numId="15" w16cid:durableId="384066413">
     <w:abstractNumId w:val="3"/>
   </w:num>
-  <w:num w:numId="16">
+  <w:num w:numId="16" w16cid:durableId="1738282891">
     <w:abstractNumId w:val="10"/>
   </w:num>
-  <w:num w:numId="17">
+  <w:num w:numId="17" w16cid:durableId="1980301908">
     <w:abstractNumId w:val="2"/>
   </w:num>
-  <w:num w:numId="18">
+  <w:num w:numId="18" w16cid:durableId="1893039574">
     <w:abstractNumId w:val="18"/>
   </w:num>
-  <w:num w:numId="19">
+  <w:num w:numId="19" w16cid:durableId="282808229">
     <w:abstractNumId w:val="0"/>
   </w:num>
-  <w:num w:numId="20">
+  <w:num w:numId="20" w16cid:durableId="513543546">
     <w:abstractNumId w:val="6"/>
   </w:num>
-  <w:num w:numId="21">
+  <w:num w:numId="21" w16cid:durableId="58480582">
     <w:abstractNumId w:val="24"/>
   </w:num>
-  <w:num w:numId="22">
+  <w:num w:numId="22" w16cid:durableId="1936085949">
     <w:abstractNumId w:val="30"/>
   </w:num>
-  <w:num w:numId="23">
+  <w:num w:numId="23" w16cid:durableId="1744642225">
     <w:abstractNumId w:val="19"/>
   </w:num>
-  <w:num w:numId="24">
+  <w:num w:numId="24" w16cid:durableId="1824203061">
     <w:abstractNumId w:val="4"/>
   </w:num>
-  <w:num w:numId="25">
+  <w:num w:numId="25" w16cid:durableId="697705922">
     <w:abstractNumId w:val="25"/>
   </w:num>
-  <w:num w:numId="26">
+  <w:num w:numId="26" w16cid:durableId="310796231">
     <w:abstractNumId w:val="28"/>
   </w:num>
-  <w:num w:numId="27">
+  <w:num w:numId="27" w16cid:durableId="4942753">
     <w:abstractNumId w:val="12"/>
   </w:num>
-  <w:num w:numId="28">
+  <w:num w:numId="28" w16cid:durableId="1736664259">
     <w:abstractNumId w:val="8"/>
   </w:num>
-  <w:num w:numId="29">
+  <w:num w:numId="29" w16cid:durableId="2022773710">
     <w:abstractNumId w:val="22"/>
   </w:num>
-  <w:num w:numId="30">
+  <w:num w:numId="30" w16cid:durableId="1316569719">
     <w:abstractNumId w:val="16"/>
   </w:num>
-  <w:num w:numId="31">
+  <w:num w:numId="31" w16cid:durableId="1151141672">
     <w:abstractNumId w:val="23"/>
   </w:num>
 </w:numbering>
@@ -18792,7 +19339,7 @@
 </file>
 
 <file path=word/glossary/document.xml><?xml version="1.0" encoding="utf-8"?>
-<w:glossaryDocument xmlns:wpc="http://schemas.microsoft.com/office/word/2010/wordprocessingCanvas" xmlns:cx="http://schemas.microsoft.com/office/drawing/2014/chartex" xmlns:cx1="http://schemas.microsoft.com/office/drawing/2015/9/8/chartex" xmlns:cx2="http://schemas.microsoft.com/office/drawing/2015/10/21/chartex" xmlns:cx3="http://schemas.microsoft.com/office/drawing/2016/5/9/chartex" xmlns:cx4="http://schemas.microsoft.com/office/drawing/2016/5/10/chartex" xmlns:cx5="http://schemas.microsoft.com/office/drawing/2016/5/11/chartex" xmlns:cx6="http://schemas.microsoft.com/office/drawing/2016/5/12/chartex" xmlns:cx7="http://schemas.microsoft.com/office/drawing/2016/5/13/chartex" xmlns:cx8="http://schemas.microsoft.com/office/drawing/2016/5/14/chartex" xmlns:mc="http://schemas.openxmlformats.org/markup-compatibility/2006" xmlns:aink="http://schemas.microsoft.com/office/drawing/2016/ink" xmlns:am3d="http://schemas.microsoft.com/office/drawing/2017/model3d" xmlns:o="urn:schemas-microsoft-com:office:office" xmlns:r="http://schemas.openxmlformats.org/officeDocument/2006/relationships" xmlns:m="http://schemas.openxmlformats.org/officeDocument/2006/math" xmlns:v="urn:schemas-microsoft-com:vml" xmlns:wp14="http://schemas.microsoft.com/office/word/2010/wordprocessingDrawing" xmlns:wp="http://schemas.openxmlformats.org/drawingml/2006/wordprocessingDrawing" xmlns:w10="urn:schemas-microsoft-com:office:word" xmlns:w="http://schemas.openxmlformats.org/wordprocessingml/2006/main" xmlns:w14="http://schemas.microsoft.com/office/word/2010/wordml" xmlns:w15="http://schemas.microsoft.com/office/word/2012/wordml" xmlns:w16cex="http://schemas.microsoft.com/office/word/2018/wordml/cex" xmlns:w16cid="http://schemas.microsoft.com/office/word/2016/wordml/cid" xmlns:w16="http://schemas.microsoft.com/office/word/2018/wordml" xmlns:w16sdtdh="http://schemas.microsoft.com/office/word/2020/wordml/sdtdatahash" xmlns:w16se="http://schemas.microsoft.com/office/word/2015/wordml/symex" xmlns:wpg="http://schemas.microsoft.com/office/word/2010/wordprocessingGroup" xmlns:wpi="http://schemas.microsoft.com/office/word/2010/wordprocessingInk" xmlns:wne="http://schemas.microsoft.com/office/word/2006/wordml" xmlns:wps="http://schemas.microsoft.com/office/word/2010/wordprocessingShape" mc:Ignorable="w14 w15 w16se w16cid w16 w16cex w16sdtdh wp14">
+<w:glossaryDocument xmlns:wpc="http://schemas.microsoft.com/office/word/2010/wordprocessingCanvas" xmlns:cx="http://schemas.microsoft.com/office/drawing/2014/chartex" xmlns:cx1="http://schemas.microsoft.com/office/drawing/2015/9/8/chartex" xmlns:cx2="http://schemas.microsoft.com/office/drawing/2015/10/21/chartex" xmlns:cx3="http://schemas.microsoft.com/office/drawing/2016/5/9/chartex" xmlns:cx4="http://schemas.microsoft.com/office/drawing/2016/5/10/chartex" xmlns:cx5="http://schemas.microsoft.com/office/drawing/2016/5/11/chartex" xmlns:cx6="http://schemas.microsoft.com/office/drawing/2016/5/12/chartex" xmlns:cx7="http://schemas.microsoft.com/office/drawing/2016/5/13/chartex" xmlns:cx8="http://schemas.microsoft.com/office/drawing/2016/5/14/chartex" xmlns:mc="http://schemas.openxmlformats.org/markup-compatibility/2006" xmlns:aink="http://schemas.microsoft.com/office/drawing/2016/ink" xmlns:am3d="http://schemas.microsoft.com/office/drawing/2017/model3d" xmlns:o="urn:schemas-microsoft-com:office:office" xmlns:oel="http://schemas.microsoft.com/office/2019/extlst" xmlns:r="http://schemas.openxmlformats.org/officeDocument/2006/relationships" xmlns:m="http://schemas.openxmlformats.org/officeDocument/2006/math" xmlns:v="urn:schemas-microsoft-com:vml" xmlns:wp14="http://schemas.microsoft.com/office/word/2010/wordprocessingDrawing" xmlns:wp="http://schemas.openxmlformats.org/drawingml/2006/wordprocessingDrawing" xmlns:w10="urn:schemas-microsoft-com:office:word" xmlns:w="http://schemas.openxmlformats.org/wordprocessingml/2006/main" xmlns:w14="http://schemas.microsoft.com/office/word/2010/wordml" xmlns:w15="http://schemas.microsoft.com/office/word/2012/wordml" xmlns:w16cex="http://schemas.microsoft.com/office/word/2018/wordml/cex" xmlns:w16cid="http://schemas.microsoft.com/office/word/2016/wordml/cid" xmlns:w16="http://schemas.microsoft.com/office/word/2018/wordml" xmlns:w16sdtdh="http://schemas.microsoft.com/office/word/2020/wordml/sdtdatahash" xmlns:w16se="http://schemas.microsoft.com/office/word/2015/wordml/symex" xmlns:wpg="http://schemas.microsoft.com/office/word/2010/wordprocessingGroup" xmlns:wpi="http://schemas.microsoft.com/office/word/2010/wordprocessingInk" xmlns:wne="http://schemas.microsoft.com/office/word/2006/wordml" xmlns:wps="http://schemas.microsoft.com/office/word/2010/wordprocessingShape" mc:Ignorable="w14 w15 w16se w16cid w16 w16cex w16sdtdh wp14">
   <w:docParts>
     <w:docPart>
       <w:docPartPr>
@@ -18928,7 +19475,7 @@
     <w:charset w:val="00"/>
     <w:family w:val="roman"/>
     <w:pitch w:val="variable"/>
-    <w:sig w:usb0="E0002AFF" w:usb1="C0007843" w:usb2="00000009" w:usb3="00000000" w:csb0="000001FF" w:csb1="00000000"/>
+    <w:sig w:usb0="E0002EFF" w:usb1="C000785B" w:usb2="00000009" w:usb3="00000000" w:csb0="000001FF" w:csb1="00000000"/>
   </w:font>
   <w:font w:name="Wingdings">
     <w:panose1 w:val="05000000000000000000"/>
@@ -18949,21 +19496,21 @@
     <w:charset w:val="00"/>
     <w:family w:val="swiss"/>
     <w:pitch w:val="variable"/>
-    <w:sig w:usb0="E00002FF" w:usb1="4000ACFF" w:usb2="00000001" w:usb3="00000000" w:csb0="0000019F" w:csb1="00000000"/>
+    <w:sig w:usb0="E4002EFF" w:usb1="C000247B" w:usb2="00000009" w:usb3="00000000" w:csb0="000001FF" w:csb1="00000000"/>
   </w:font>
   <w:font w:name="Arial">
     <w:panose1 w:val="020B0604020202020204"/>
     <w:charset w:val="00"/>
     <w:family w:val="swiss"/>
     <w:pitch w:val="variable"/>
-    <w:sig w:usb0="E0002AFF" w:usb1="C0007843" w:usb2="00000009" w:usb3="00000000" w:csb0="000001FF" w:csb1="00000000"/>
+    <w:sig w:usb0="E0002EFF" w:usb1="C000785B" w:usb2="00000009" w:usb3="00000000" w:csb0="000001FF" w:csb1="00000000"/>
   </w:font>
   <w:font w:name="Calibri Light">
     <w:panose1 w:val="020F0302020204030204"/>
     <w:charset w:val="00"/>
     <w:family w:val="swiss"/>
     <w:pitch w:val="variable"/>
-    <w:sig w:usb0="A00002EF" w:usb1="4000207B" w:usb2="00000000" w:usb3="00000000" w:csb0="0000009F" w:csb1="00000000"/>
+    <w:sig w:usb0="E4002EFF" w:usb1="C000247B" w:usb2="00000009" w:usb3="00000000" w:csb0="000001FF" w:csb1="00000000"/>
   </w:font>
   <w:font w:name="TimesNewRomanPSMT">
     <w:altName w:val="Times New Roman"/>
@@ -19007,6 +19554,7 @@
     <w:rsid w:val="00836B8D"/>
     <w:rsid w:val="00B16AAA"/>
     <w:rsid w:val="00BA1554"/>
+    <w:rsid w:val="00C303DB"/>
     <w:rsid w:val="00C84D9C"/>
     <w:rsid w:val="00D62446"/>
     <w:rsid w:val="00E317B6"/>
